--- a/Master resume.docx
+++ b/Master resume.docx
@@ -307,10 +307,19 @@
         <w:t xml:space="preserve"> </w:t>
       </w:r>
       <w:r>
-        <w:t xml:space="preserve"> Java, Python, </w:t>
-      </w:r>
-      <w:r>
-        <w:t>C++, Object oriented Programming</w:t>
+        <w:t xml:space="preserve"> Java</w:t>
+      </w:r>
+      <w:r>
+        <w:t xml:space="preserve"> (</w:t>
+      </w:r>
+      <w:r>
+        <w:t>Object oriented Programming</w:t>
+      </w:r>
+      <w:r>
+        <w:t xml:space="preserve">), </w:t>
+      </w:r>
+      <w:r>
+        <w:t>Python</w:t>
       </w:r>
     </w:p>
     <w:p>
@@ -339,9 +348,6 @@
       <w:r>
         <w:tab/>
       </w:r>
-      <w:r>
-        <w:tab/>
-      </w:r>
     </w:p>
     <w:p>
       <w:r>
@@ -361,33 +367,56 @@
         <w:t>NodeJS</w:t>
       </w:r>
       <w:r>
-        <w:t>, .Net MVC, Angular, React, Vue</w:t>
-      </w:r>
-      <w:r>
-        <w:tab/>
-      </w:r>
-      <w:r>
-        <w:tab/>
-      </w:r>
-    </w:p>
-    <w:p>
-      <w:r>
-        <w:rPr>
-          <w:b/>
-          <w:bCs/>
-        </w:rPr>
-        <w:t>Software:</w:t>
-      </w:r>
-      <w:r>
-        <w:t xml:space="preserve">   </w:t>
-      </w:r>
-      <w:r>
+        <w:t>, .Net MVC, Angular, React</w:t>
+      </w:r>
+      <w:r>
+        <w:tab/>
+      </w:r>
+    </w:p>
+    <w:p>
+      <w:pPr>
         <w:rPr>
           <w:rFonts w:asciiTheme="minorHAnsi" w:hAnsiTheme="minorHAnsi" w:cstheme="minorHAnsi"/>
           <w:color w:val="333333"/>
           <w:shd w:val="clear" w:color="auto" w:fill="FFFFFF"/>
         </w:rPr>
+      </w:pPr>
+      <w:r>
+        <w:rPr>
+          <w:b/>
+          <w:bCs/>
+        </w:rPr>
+        <w:t>Software:</w:t>
+      </w:r>
+      <w:r>
+        <w:t xml:space="preserve">   </w:t>
+      </w:r>
+      <w:r>
+        <w:rPr>
+          <w:rFonts w:asciiTheme="minorHAnsi" w:hAnsiTheme="minorHAnsi" w:cstheme="minorHAnsi"/>
+          <w:color w:val="333333"/>
+          <w:shd w:val="clear" w:color="auto" w:fill="FFFFFF"/>
+        </w:rPr>
         <w:t>Microsoft Visual Studio, MS Office, IntelliJ IDEA</w:t>
+      </w:r>
+    </w:p>
+    <w:p>
+      <w:r>
+        <w:rPr>
+          <w:rFonts w:asciiTheme="minorHAnsi" w:hAnsiTheme="minorHAnsi" w:cstheme="minorHAnsi"/>
+          <w:b/>
+          <w:bCs/>
+          <w:shd w:val="clear" w:color="auto" w:fill="FFFFFF"/>
+        </w:rPr>
+        <w:t>Soft Skills:</w:t>
+      </w:r>
+      <w:r>
+        <w:rPr>
+          <w:rFonts w:asciiTheme="minorHAnsi" w:hAnsiTheme="minorHAnsi" w:cstheme="minorHAnsi"/>
+          <w:color w:val="333333"/>
+          <w:shd w:val="clear" w:color="auto" w:fill="FFFFFF"/>
+        </w:rPr>
+        <w:t xml:space="preserve"> Time Management, Organizational skills, Communication, Teamwork, Decision Making skills, Problem-solving skills</w:t>
       </w:r>
       <w:r>
         <w:rPr>
@@ -512,13 +541,8 @@
         </w:numPr>
       </w:pPr>
       <w:r>
-        <w:t xml:space="preserve">Accomplished 6 months of training held by TCS with course content including C# language, and MVC </w:t>
-      </w:r>
-      <w:proofErr w:type="gramStart"/>
-      <w:r>
-        <w:t>framework</w:t>
-      </w:r>
-      <w:proofErr w:type="gramEnd"/>
+        <w:t>Accomplished 6 months of training held by TCS with course content including C# language, and MVC framework</w:t>
+      </w:r>
     </w:p>
     <w:p>
       <w:pPr>
@@ -541,13 +565,8 @@
         </w:numPr>
       </w:pPr>
       <w:r>
-        <w:t xml:space="preserve">Programmed 3 comprehensive solutions with a competent team of 3 leveraging RPA technology along with testing 20 deploy Cases utilizing agile </w:t>
-      </w:r>
-      <w:proofErr w:type="gramStart"/>
-      <w:r>
-        <w:t>methodology</w:t>
-      </w:r>
-      <w:proofErr w:type="gramEnd"/>
+        <w:t>Programmed 3 comprehensive solutions with a competent team of 3 leveraging RPA technology along with testing 20 deploy Cases utilizing agile methodology</w:t>
+      </w:r>
     </w:p>
     <w:p>
       <w:pPr>
@@ -597,13 +616,8 @@
         <w:t xml:space="preserve"> and functionalities</w:t>
       </w:r>
       <w:r>
-        <w:t xml:space="preserve"> using visual </w:t>
-      </w:r>
-      <w:proofErr w:type="gramStart"/>
-      <w:r>
-        <w:t>Studio</w:t>
-      </w:r>
-      <w:proofErr w:type="gramEnd"/>
+        <w:t xml:space="preserve"> using visual Studio</w:t>
+      </w:r>
     </w:p>
     <w:p>
       <w:pPr>
@@ -614,13 +628,8 @@
         </w:numPr>
       </w:pPr>
       <w:r>
-        <w:t xml:space="preserve">Created a web portal with a team of three to create, edit, read, and track FAQ tickets to cut down on lag time and double </w:t>
-      </w:r>
-      <w:proofErr w:type="gramStart"/>
-      <w:r>
-        <w:t>efficiency</w:t>
-      </w:r>
-      <w:proofErr w:type="gramEnd"/>
+        <w:t>Design, develop, and code web applications for customer accounts, which includes debugging issues, diagnosing root causes, and identifying solutions</w:t>
+      </w:r>
     </w:p>
     <w:p>
       <w:pPr>
@@ -631,13 +640,8 @@
         </w:numPr>
       </w:pPr>
       <w:r>
-        <w:t xml:space="preserve">Led the creation of a website that allows users to access and watch Stored team meeting with a team of </w:t>
-      </w:r>
-      <w:proofErr w:type="gramStart"/>
-      <w:r>
-        <w:t>five</w:t>
-      </w:r>
-      <w:proofErr w:type="gramEnd"/>
+        <w:t>Created a web portal with a team of three to create, edit, read, and track FAQ tickets to cut down on lag time and double efficiency</w:t>
+      </w:r>
     </w:p>
     <w:p>
       <w:pPr>
@@ -648,13 +652,20 @@
         </w:numPr>
       </w:pPr>
       <w:r>
-        <w:t xml:space="preserve">Utilizing critical thinking abilities to identify the source of problems encountered both during the development phase and during </w:t>
-      </w:r>
-      <w:proofErr w:type="gramStart"/>
-      <w:r>
-        <w:t>UAT</w:t>
-      </w:r>
-      <w:proofErr w:type="gramEnd"/>
+        <w:t>Led the creation of a website that allows users to access and watch Stored team meeting with a team of five</w:t>
+      </w:r>
+    </w:p>
+    <w:p>
+      <w:pPr>
+        <w:pStyle w:val="ListParagraph"/>
+        <w:numPr>
+          <w:ilvl w:val="0"/>
+          <w:numId w:val="1"/>
+        </w:numPr>
+      </w:pPr>
+      <w:r>
+        <w:t>Utilizing critical thinking abilities to identify the source of problems encountered both during the development phase and during UAT</w:t>
+      </w:r>
     </w:p>
     <w:p>
       <w:r>
@@ -770,13 +781,8 @@
         <w:t>reated a centralized system that allows customers to register and open accounts in a bank branch</w:t>
       </w:r>
       <w:r>
-        <w:t xml:space="preserve"> as well as credit and debit certain amounts according to business </w:t>
-      </w:r>
-      <w:proofErr w:type="gramStart"/>
-      <w:r>
-        <w:t>rules</w:t>
-      </w:r>
-      <w:proofErr w:type="gramEnd"/>
+        <w:t xml:space="preserve"> as well as credit and debit certain amounts according to business rules</w:t>
+      </w:r>
     </w:p>
     <w:p>
       <w:pPr>
@@ -849,13 +855,8 @@
         <w:t>Aerospike</w:t>
       </w:r>
       <w:r>
-        <w:t xml:space="preserve"> as NoSQL real-time </w:t>
-      </w:r>
-      <w:proofErr w:type="gramStart"/>
-      <w:r>
-        <w:t>database</w:t>
-      </w:r>
-      <w:proofErr w:type="gramEnd"/>
+        <w:t xml:space="preserve"> as NoSQL real-time database</w:t>
+      </w:r>
     </w:p>
     <w:p>
       <w:pPr>
@@ -872,13 +873,8 @@
         <w:t>utilized</w:t>
       </w:r>
       <w:r>
-        <w:t xml:space="preserve"> to call APIs on the backend while HTML, CSS, and Bootstrap were used to build the </w:t>
-      </w:r>
-      <w:proofErr w:type="gramStart"/>
-      <w:r>
-        <w:t>frontend</w:t>
-      </w:r>
-      <w:proofErr w:type="gramEnd"/>
+        <w:t xml:space="preserve"> to call APIs on the backend while HTML, CSS, and Bootstrap were used to build the frontend</w:t>
+      </w:r>
     </w:p>
     <w:p>
       <w:pPr>
@@ -901,11 +897,9 @@
       <w:r>
         <w:t xml:space="preserve"> user interface, a Relationship Manager-facing application that would serve as software in a bank branch was </w:t>
       </w:r>
-      <w:proofErr w:type="gramStart"/>
       <w:r>
         <w:t>built</w:t>
       </w:r>
-      <w:proofErr w:type="gramEnd"/>
     </w:p>
     <w:p>
       <w:pPr>
@@ -1015,13 +1009,8 @@
         <w:t xml:space="preserve"> features from the website's HTML and URL, such as the presence of certain keywords and the length of the URL, and uses them to train a model</w:t>
       </w:r>
       <w:r>
-        <w:t xml:space="preserve"> utilizing python programming </w:t>
-      </w:r>
-      <w:proofErr w:type="gramStart"/>
-      <w:r>
-        <w:t>language</w:t>
-      </w:r>
-      <w:proofErr w:type="gramEnd"/>
+        <w:t xml:space="preserve"> utilizing python programming language</w:t>
+      </w:r>
     </w:p>
     <w:p>
       <w:pPr>
@@ -1047,6 +1036,7 @@
         </w:numPr>
       </w:pPr>
       <w:r>
+        <w:lastRenderedPageBreak/>
         <w:t>Ac</w:t>
       </w:r>
       <w:r>
@@ -1077,27 +1067,21 @@
         <w:t>T</w:t>
       </w:r>
       <w:r>
-        <w:t xml:space="preserve">he length of the URL and the presence of certain keywords, such as "login" and "password," were the most important </w:t>
-      </w:r>
-      <w:proofErr w:type="gramStart"/>
-      <w:r>
-        <w:t>features</w:t>
-      </w:r>
-      <w:proofErr w:type="gramEnd"/>
-    </w:p>
-    <w:p>
-      <w:pPr>
-        <w:rPr>
-          <w:b/>
-          <w:bCs/>
-        </w:rPr>
-      </w:pPr>
-      <w:r>
-        <w:rPr>
-          <w:b/>
-          <w:bCs/>
-        </w:rPr>
-        <w:lastRenderedPageBreak/>
+        <w:t>he length of the URL and the presence of certain keywords, such as "login" and "password," were the most important features</w:t>
+      </w:r>
+    </w:p>
+    <w:p>
+      <w:pPr>
+        <w:rPr>
+          <w:b/>
+          <w:bCs/>
+        </w:rPr>
+      </w:pPr>
+      <w:r>
+        <w:rPr>
+          <w:b/>
+          <w:bCs/>
+        </w:rPr>
         <w:t xml:space="preserve">DotNet MVC Movie </w:t>
       </w:r>
       <w:r>
@@ -1140,13 +1124,8 @@
         </w:rPr>
       </w:pPr>
       <w:r>
-        <w:t xml:space="preserve">Designed security measures involving login and logout mechanism to maintain integrity and confidentiality between </w:t>
-      </w:r>
-      <w:proofErr w:type="gramStart"/>
-      <w:r>
-        <w:t>users</w:t>
-      </w:r>
-      <w:proofErr w:type="gramEnd"/>
+        <w:t>Designed security measures involving login and logout mechanism to maintain integrity and confidentiality between users</w:t>
+      </w:r>
     </w:p>
     <w:p>
       <w:pPr>
@@ -1165,6 +1144,160 @@
       <w:r>
         <w:t>and integrated with back-end database utilizing best practices</w:t>
       </w:r>
+    </w:p>
+    <w:p/>
+    <w:p>
+      <w:bookmarkStart w:id="0" w:name="_Hlk130491340"/>
+      <w:r>
+        <w:rPr>
+          <w:b/>
+          <w:bCs/>
+        </w:rPr>
+        <w:t>Weather Web Application</w:t>
+      </w:r>
+      <w:r>
+        <w:rPr>
+          <w:b/>
+          <w:bCs/>
+        </w:rPr>
+        <w:t>, Northeastern University</w:t>
+      </w:r>
+      <w:r>
+        <w:rPr>
+          <w:b/>
+          <w:bCs/>
+        </w:rPr>
+        <w:tab/>
+      </w:r>
+      <w:r>
+        <w:rPr>
+          <w:b/>
+          <w:bCs/>
+        </w:rPr>
+        <w:tab/>
+      </w:r>
+      <w:r>
+        <w:rPr>
+          <w:b/>
+          <w:bCs/>
+        </w:rPr>
+        <w:tab/>
+      </w:r>
+      <w:r>
+        <w:rPr>
+          <w:b/>
+          <w:bCs/>
+        </w:rPr>
+        <w:tab/>
+      </w:r>
+      <w:r>
+        <w:rPr>
+          <w:b/>
+          <w:bCs/>
+        </w:rPr>
+        <w:tab/>
+      </w:r>
+      <w:r>
+        <w:rPr>
+          <w:b/>
+          <w:bCs/>
+        </w:rPr>
+        <w:tab/>
+      </w:r>
+      <w:r>
+        <w:rPr>
+          <w:b/>
+          <w:bCs/>
+        </w:rPr>
+        <w:tab/>
+      </w:r>
+      <w:r>
+        <w:rPr>
+          <w:b/>
+          <w:bCs/>
+        </w:rPr>
+        <w:tab/>
+        <w:t xml:space="preserve">   Nov 2022</w:t>
+      </w:r>
+    </w:p>
+    <w:p>
+      <w:pPr>
+        <w:pStyle w:val="ListParagraph"/>
+        <w:numPr>
+          <w:ilvl w:val="0"/>
+          <w:numId w:val="6"/>
+        </w:numPr>
+      </w:pPr>
+      <w:r>
+        <w:t>D</w:t>
+      </w:r>
+      <w:r>
+        <w:t>eveloped a feature-rich weather app that leverages the power of openweather.com to provide users with accurate and up-to-date weather data</w:t>
+      </w:r>
+    </w:p>
+    <w:p>
+      <w:pPr>
+        <w:pStyle w:val="ListParagraph"/>
+        <w:numPr>
+          <w:ilvl w:val="0"/>
+          <w:numId w:val="6"/>
+        </w:numPr>
+      </w:pPr>
+      <w:r>
+        <w:t>B</w:t>
+      </w:r>
+      <w:r>
+        <w:t xml:space="preserve">uilt using </w:t>
+      </w:r>
+      <w:r>
+        <w:rPr>
+          <w:b/>
+          <w:bCs/>
+        </w:rPr>
+        <w:t>Node.js</w:t>
+      </w:r>
+      <w:r>
+        <w:t xml:space="preserve"> on the backend and </w:t>
+      </w:r>
+      <w:r>
+        <w:rPr>
+          <w:b/>
+          <w:bCs/>
+        </w:rPr>
+        <w:t>React</w:t>
+      </w:r>
+      <w:r>
+        <w:t xml:space="preserve"> on the frontend, with integration with </w:t>
+      </w:r>
+      <w:r>
+        <w:rPr>
+          <w:b/>
+          <w:bCs/>
+        </w:rPr>
+        <w:t>Bootstrap</w:t>
+      </w:r>
+      <w:r>
+        <w:t xml:space="preserve"> for a clean, modern UI design</w:t>
+      </w:r>
+    </w:p>
+    <w:p>
+      <w:pPr>
+        <w:pStyle w:val="ListParagraph"/>
+        <w:numPr>
+          <w:ilvl w:val="0"/>
+          <w:numId w:val="6"/>
+        </w:numPr>
+      </w:pPr>
+      <w:r>
+        <w:t>A</w:t>
+      </w:r>
+      <w:r>
+        <w:t>pp provides users with real-time updates on temperature, humidity, wind speed, precipitation, and other important weather-related information</w:t>
+      </w:r>
+      <w:r>
+        <w:t xml:space="preserve"> of 5 days since present day.</w:t>
+      </w:r>
+      <w:bookmarkEnd w:id="0"/>
     </w:p>
     <w:p>
       <w:pPr>
@@ -1833,6 +1966,119 @@
       </w:rPr>
     </w:lvl>
   </w:abstractNum>
+  <w:abstractNum w:abstractNumId="5" w15:restartNumberingAfterBreak="0">
+    <w:nsid w:val="64DD4269"/>
+    <w:multiLevelType w:val="hybridMultilevel"/>
+    <w:tmpl w:val="0C78AAB4"/>
+    <w:lvl w:ilvl="0" w:tplc="40090001">
+      <w:start w:val="1"/>
+      <w:numFmt w:val="bullet"/>
+      <w:lvlText w:val=""/>
+      <w:lvlJc w:val="left"/>
+      <w:pPr>
+        <w:ind w:left="720" w:hanging="360"/>
+      </w:pPr>
+      <w:rPr>
+        <w:rFonts w:ascii="Symbol" w:hAnsi="Symbol" w:hint="default"/>
+      </w:rPr>
+    </w:lvl>
+    <w:lvl w:ilvl="1" w:tplc="40090003" w:tentative="1">
+      <w:start w:val="1"/>
+      <w:numFmt w:val="bullet"/>
+      <w:lvlText w:val="o"/>
+      <w:lvlJc w:val="left"/>
+      <w:pPr>
+        <w:ind w:left="1440" w:hanging="360"/>
+      </w:pPr>
+      <w:rPr>
+        <w:rFonts w:ascii="Courier New" w:hAnsi="Courier New" w:cs="Courier New" w:hint="default"/>
+      </w:rPr>
+    </w:lvl>
+    <w:lvl w:ilvl="2" w:tplc="40090005" w:tentative="1">
+      <w:start w:val="1"/>
+      <w:numFmt w:val="bullet"/>
+      <w:lvlText w:val=""/>
+      <w:lvlJc w:val="left"/>
+      <w:pPr>
+        <w:ind w:left="2160" w:hanging="360"/>
+      </w:pPr>
+      <w:rPr>
+        <w:rFonts w:ascii="Wingdings" w:hAnsi="Wingdings" w:hint="default"/>
+      </w:rPr>
+    </w:lvl>
+    <w:lvl w:ilvl="3" w:tplc="40090001" w:tentative="1">
+      <w:start w:val="1"/>
+      <w:numFmt w:val="bullet"/>
+      <w:lvlText w:val=""/>
+      <w:lvlJc w:val="left"/>
+      <w:pPr>
+        <w:ind w:left="2880" w:hanging="360"/>
+      </w:pPr>
+      <w:rPr>
+        <w:rFonts w:ascii="Symbol" w:hAnsi="Symbol" w:hint="default"/>
+      </w:rPr>
+    </w:lvl>
+    <w:lvl w:ilvl="4" w:tplc="40090003" w:tentative="1">
+      <w:start w:val="1"/>
+      <w:numFmt w:val="bullet"/>
+      <w:lvlText w:val="o"/>
+      <w:lvlJc w:val="left"/>
+      <w:pPr>
+        <w:ind w:left="3600" w:hanging="360"/>
+      </w:pPr>
+      <w:rPr>
+        <w:rFonts w:ascii="Courier New" w:hAnsi="Courier New" w:cs="Courier New" w:hint="default"/>
+      </w:rPr>
+    </w:lvl>
+    <w:lvl w:ilvl="5" w:tplc="40090005" w:tentative="1">
+      <w:start w:val="1"/>
+      <w:numFmt w:val="bullet"/>
+      <w:lvlText w:val=""/>
+      <w:lvlJc w:val="left"/>
+      <w:pPr>
+        <w:ind w:left="4320" w:hanging="360"/>
+      </w:pPr>
+      <w:rPr>
+        <w:rFonts w:ascii="Wingdings" w:hAnsi="Wingdings" w:hint="default"/>
+      </w:rPr>
+    </w:lvl>
+    <w:lvl w:ilvl="6" w:tplc="40090001" w:tentative="1">
+      <w:start w:val="1"/>
+      <w:numFmt w:val="bullet"/>
+      <w:lvlText w:val=""/>
+      <w:lvlJc w:val="left"/>
+      <w:pPr>
+        <w:ind w:left="5040" w:hanging="360"/>
+      </w:pPr>
+      <w:rPr>
+        <w:rFonts w:ascii="Symbol" w:hAnsi="Symbol" w:hint="default"/>
+      </w:rPr>
+    </w:lvl>
+    <w:lvl w:ilvl="7" w:tplc="40090003" w:tentative="1">
+      <w:start w:val="1"/>
+      <w:numFmt w:val="bullet"/>
+      <w:lvlText w:val="o"/>
+      <w:lvlJc w:val="left"/>
+      <w:pPr>
+        <w:ind w:left="5760" w:hanging="360"/>
+      </w:pPr>
+      <w:rPr>
+        <w:rFonts w:ascii="Courier New" w:hAnsi="Courier New" w:cs="Courier New" w:hint="default"/>
+      </w:rPr>
+    </w:lvl>
+    <w:lvl w:ilvl="8" w:tplc="40090005" w:tentative="1">
+      <w:start w:val="1"/>
+      <w:numFmt w:val="bullet"/>
+      <w:lvlText w:val=""/>
+      <w:lvlJc w:val="left"/>
+      <w:pPr>
+        <w:ind w:left="6480" w:hanging="360"/>
+      </w:pPr>
+      <w:rPr>
+        <w:rFonts w:ascii="Wingdings" w:hAnsi="Wingdings" w:hint="default"/>
+      </w:rPr>
+    </w:lvl>
+  </w:abstractNum>
   <w:num w:numId="1" w16cid:durableId="1360201289">
     <w:abstractNumId w:val="1"/>
   </w:num>
@@ -1847,6 +2093,9 @@
   </w:num>
   <w:num w:numId="5" w16cid:durableId="2043627314">
     <w:abstractNumId w:val="0"/>
+  </w:num>
+  <w:num w:numId="6" w16cid:durableId="1918201261">
+    <w:abstractNumId w:val="5"/>
   </w:num>
 </w:numbering>
 </file>
@@ -2264,7 +2513,6 @@
   <w:style w:type="character" w:default="1" w:styleId="DefaultParagraphFont">
     <w:name w:val="Default Paragraph Font"/>
     <w:uiPriority w:val="1"/>
-    <w:semiHidden/>
     <w:unhideWhenUsed/>
   </w:style>
   <w:style w:type="table" w:default="1" w:styleId="TableNormal">

--- a/Master resume.docx
+++ b/Master resume.docx
@@ -1,6 +1,6 @@
 
 <file path=word/document.xml><?xml version="1.0" encoding="utf-8"?>
-<w:document xmlns:wpc="http://schemas.microsoft.com/office/word/2010/wordprocessingCanvas" xmlns:cx="http://schemas.microsoft.com/office/drawing/2014/chartex" xmlns:cx1="http://schemas.microsoft.com/office/drawing/2015/9/8/chartex" xmlns:cx2="http://schemas.microsoft.com/office/drawing/2015/10/21/chartex" xmlns:cx3="http://schemas.microsoft.com/office/drawing/2016/5/9/chartex" xmlns:cx4="http://schemas.microsoft.com/office/drawing/2016/5/10/chartex" xmlns:cx5="http://schemas.microsoft.com/office/drawing/2016/5/11/chartex" xmlns:cx6="http://schemas.microsoft.com/office/drawing/2016/5/12/chartex" xmlns:cx7="http://schemas.microsoft.com/office/drawing/2016/5/13/chartex" xmlns:cx8="http://schemas.microsoft.com/office/drawing/2016/5/14/chartex" xmlns:mc="http://schemas.openxmlformats.org/markup-compatibility/2006" xmlns:aink="http://schemas.microsoft.com/office/drawing/2016/ink" xmlns:am3d="http://schemas.microsoft.com/office/drawing/2017/model3d" xmlns:o="urn:schemas-microsoft-com:office:office" xmlns:oel="http://schemas.microsoft.com/office/2019/extlst" xmlns:r="http://schemas.openxmlformats.org/officeDocument/2006/relationships" xmlns:m="http://schemas.openxmlformats.org/officeDocument/2006/math" xmlns:v="urn:schemas-microsoft-com:vml" xmlns:wp14="http://schemas.microsoft.com/office/word/2010/wordprocessingDrawing" xmlns:wp="http://schemas.openxmlformats.org/drawingml/2006/wordprocessingDrawing" xmlns:w10="urn:schemas-microsoft-com:office:word" xmlns:w="http://schemas.openxmlformats.org/wordprocessingml/2006/main" xmlns:w14="http://schemas.microsoft.com/office/word/2010/wordml" xmlns:w15="http://schemas.microsoft.com/office/word/2012/wordml" xmlns:w16cex="http://schemas.microsoft.com/office/word/2018/wordml/cex" xmlns:w16cid="http://schemas.microsoft.com/office/word/2016/wordml/cid" xmlns:w16="http://schemas.microsoft.com/office/word/2018/wordml" xmlns:w16sdtdh="http://schemas.microsoft.com/office/word/2020/wordml/sdtdatahash" xmlns:w16se="http://schemas.microsoft.com/office/word/2015/wordml/symex" xmlns:wpg="http://schemas.microsoft.com/office/word/2010/wordprocessingGroup" xmlns:wpi="http://schemas.microsoft.com/office/word/2010/wordprocessingInk" xmlns:wne="http://schemas.microsoft.com/office/word/2006/wordml" xmlns:wps="http://schemas.microsoft.com/office/word/2010/wordprocessingShape" mc:Ignorable="w14 w15 w16se w16cid w16 w16cex w16sdtdh wp14">
+<w:document xmlns:wpc="http://schemas.microsoft.com/office/word/2010/wordprocessingCanvas" xmlns:cx="http://schemas.microsoft.com/office/drawing/2014/chartex" xmlns:cx1="http://schemas.microsoft.com/office/drawing/2015/9/8/chartex" xmlns:cx2="http://schemas.microsoft.com/office/drawing/2015/10/21/chartex" xmlns:cx3="http://schemas.microsoft.com/office/drawing/2016/5/9/chartex" xmlns:cx4="http://schemas.microsoft.com/office/drawing/2016/5/10/chartex" xmlns:cx5="http://schemas.microsoft.com/office/drawing/2016/5/11/chartex" xmlns:cx6="http://schemas.microsoft.com/office/drawing/2016/5/12/chartex" xmlns:cx7="http://schemas.microsoft.com/office/drawing/2016/5/13/chartex" xmlns:cx8="http://schemas.microsoft.com/office/drawing/2016/5/14/chartex" xmlns:mc="http://schemas.openxmlformats.org/markup-compatibility/2006" xmlns:aink="http://schemas.microsoft.com/office/drawing/2016/ink" xmlns:am3d="http://schemas.microsoft.com/office/drawing/2017/model3d" xmlns:o="urn:schemas-microsoft-com:office:office" xmlns:oel="http://schemas.microsoft.com/office/2019/extlst" xmlns:r="http://schemas.openxmlformats.org/officeDocument/2006/relationships" xmlns:m="http://schemas.openxmlformats.org/officeDocument/2006/math" xmlns:v="urn:schemas-microsoft-com:vml" xmlns:wp14="http://schemas.microsoft.com/office/word/2010/wordprocessingDrawing" xmlns:wp="http://schemas.openxmlformats.org/drawingml/2006/wordprocessingDrawing" xmlns:w10="urn:schemas-microsoft-com:office:word" xmlns:w="http://schemas.openxmlformats.org/wordprocessingml/2006/main" xmlns:w14="http://schemas.microsoft.com/office/word/2010/wordml" xmlns:w15="http://schemas.microsoft.com/office/word/2012/wordml" xmlns:w16cex="http://schemas.microsoft.com/office/word/2018/wordml/cex" xmlns:w16cid="http://schemas.microsoft.com/office/word/2016/wordml/cid" xmlns:w16="http://schemas.microsoft.com/office/word/2018/wordml" xmlns:w16du="http://schemas.microsoft.com/office/word/2023/wordml/word16du" xmlns:w16sdtdh="http://schemas.microsoft.com/office/word/2020/wordml/sdtdatahash" xmlns:w16se="http://schemas.microsoft.com/office/word/2015/wordml/symex" xmlns:wpg="http://schemas.microsoft.com/office/word/2010/wordprocessingGroup" xmlns:wpi="http://schemas.microsoft.com/office/word/2010/wordprocessingInk" xmlns:wne="http://schemas.microsoft.com/office/word/2006/wordml" xmlns:wps="http://schemas.microsoft.com/office/word/2010/wordprocessingShape" mc:Ignorable="w14 w15 w16se w16cid w16 w16cex w16sdtdh wp14">
   <w:body>
     <w:p>
       <w:pPr>
@@ -41,7 +41,15 @@
         <w:t xml:space="preserve"> • </w:t>
       </w:r>
       <w:r>
-        <w:t>linkedin.com/in/pranavkhismatrao/</w:t>
+        <w:t>linkedin.com/in/</w:t>
+      </w:r>
+      <w:proofErr w:type="spellStart"/>
+      <w:r>
+        <w:t>pranavkhismatrao</w:t>
+      </w:r>
+      <w:proofErr w:type="spellEnd"/>
+      <w:r>
+        <w:t>/</w:t>
       </w:r>
     </w:p>
     <w:p>
@@ -541,8 +549,13 @@
         </w:numPr>
       </w:pPr>
       <w:r>
-        <w:t>Accomplished 6 months of training held by TCS with course content including C# language, and MVC framework</w:t>
-      </w:r>
+        <w:t xml:space="preserve">Accomplished 6 months of training held by TCS with course content including C# language, and MVC </w:t>
+      </w:r>
+      <w:proofErr w:type="gramStart"/>
+      <w:r>
+        <w:t>framework</w:t>
+      </w:r>
+      <w:proofErr w:type="gramEnd"/>
     </w:p>
     <w:p>
       <w:pPr>
@@ -565,8 +578,13 @@
         </w:numPr>
       </w:pPr>
       <w:r>
-        <w:t>Programmed 3 comprehensive solutions with a competent team of 3 leveraging RPA technology along with testing 20 deploy Cases utilizing agile methodology</w:t>
-      </w:r>
+        <w:t xml:space="preserve">Programmed 3 comprehensive solutions with a competent team of 3 leveraging RPA technology along with testing 20 deploy Cases utilizing agile </w:t>
+      </w:r>
+      <w:proofErr w:type="gramStart"/>
+      <w:r>
+        <w:t>methodology</w:t>
+      </w:r>
+      <w:proofErr w:type="gramEnd"/>
     </w:p>
     <w:p>
       <w:pPr>
@@ -616,8 +634,13 @@
         <w:t xml:space="preserve"> and functionalities</w:t>
       </w:r>
       <w:r>
-        <w:t xml:space="preserve"> using visual Studio</w:t>
-      </w:r>
+        <w:t xml:space="preserve"> using visual </w:t>
+      </w:r>
+      <w:proofErr w:type="gramStart"/>
+      <w:r>
+        <w:t>Studio</w:t>
+      </w:r>
+      <w:proofErr w:type="gramEnd"/>
     </w:p>
     <w:p>
       <w:pPr>
@@ -628,8 +651,13 @@
         </w:numPr>
       </w:pPr>
       <w:r>
-        <w:t>Design, develop, and code web applications for customer accounts, which includes debugging issues, diagnosing root causes, and identifying solutions</w:t>
-      </w:r>
+        <w:t xml:space="preserve">Design, develop, and code web applications for customer accounts, which includes debugging issues, diagnosing root causes, and identifying </w:t>
+      </w:r>
+      <w:proofErr w:type="gramStart"/>
+      <w:r>
+        <w:t>solutions</w:t>
+      </w:r>
+      <w:proofErr w:type="gramEnd"/>
     </w:p>
     <w:p>
       <w:pPr>
@@ -640,8 +668,13 @@
         </w:numPr>
       </w:pPr>
       <w:r>
-        <w:t>Created a web portal with a team of three to create, edit, read, and track FAQ tickets to cut down on lag time and double efficiency</w:t>
-      </w:r>
+        <w:t xml:space="preserve">Created a web portal with a team of three to create, edit, read, and track FAQ tickets to cut down on lag time and double </w:t>
+      </w:r>
+      <w:proofErr w:type="gramStart"/>
+      <w:r>
+        <w:t>efficiency</w:t>
+      </w:r>
+      <w:proofErr w:type="gramEnd"/>
     </w:p>
     <w:p>
       <w:pPr>
@@ -652,8 +685,13 @@
         </w:numPr>
       </w:pPr>
       <w:r>
-        <w:t>Led the creation of a website that allows users to access and watch Stored team meeting with a team of five</w:t>
-      </w:r>
+        <w:t xml:space="preserve">Led the creation of a website that allows users to access and watch Stored team meeting with a team of </w:t>
+      </w:r>
+      <w:proofErr w:type="gramStart"/>
+      <w:r>
+        <w:t>five</w:t>
+      </w:r>
+      <w:proofErr w:type="gramEnd"/>
     </w:p>
     <w:p>
       <w:pPr>
@@ -664,8 +702,13 @@
         </w:numPr>
       </w:pPr>
       <w:r>
-        <w:t>Utilizing critical thinking abilities to identify the source of problems encountered both during the development phase and during UAT</w:t>
-      </w:r>
+        <w:t xml:space="preserve">Utilizing critical thinking abilities to identify the source of problems encountered both during the development phase and during </w:t>
+      </w:r>
+      <w:proofErr w:type="gramStart"/>
+      <w:r>
+        <w:t>UAT</w:t>
+      </w:r>
+      <w:proofErr w:type="gramEnd"/>
     </w:p>
     <w:p>
       <w:r>
@@ -781,8 +824,13 @@
         <w:t>reated a centralized system that allows customers to register and open accounts in a bank branch</w:t>
       </w:r>
       <w:r>
-        <w:t xml:space="preserve"> as well as credit and debit certain amounts according to business rules</w:t>
-      </w:r>
+        <w:t xml:space="preserve"> as well as credit and debit certain amounts according to business </w:t>
+      </w:r>
+      <w:proofErr w:type="gramStart"/>
+      <w:r>
+        <w:t>rules</w:t>
+      </w:r>
+      <w:proofErr w:type="gramEnd"/>
     </w:p>
     <w:p>
       <w:pPr>
@@ -855,8 +903,13 @@
         <w:t>Aerospike</w:t>
       </w:r>
       <w:r>
-        <w:t xml:space="preserve"> as NoSQL real-time database</w:t>
-      </w:r>
+        <w:t xml:space="preserve"> as NoSQL real-time </w:t>
+      </w:r>
+      <w:proofErr w:type="gramStart"/>
+      <w:r>
+        <w:t>database</w:t>
+      </w:r>
+      <w:proofErr w:type="gramEnd"/>
     </w:p>
     <w:p>
       <w:pPr>
@@ -873,8 +926,13 @@
         <w:t>utilized</w:t>
       </w:r>
       <w:r>
-        <w:t xml:space="preserve"> to call APIs on the backend while HTML, CSS, and Bootstrap were used to build the frontend</w:t>
-      </w:r>
+        <w:t xml:space="preserve"> to call APIs on the backend while HTML, CSS, and Bootstrap were used to build the </w:t>
+      </w:r>
+      <w:proofErr w:type="gramStart"/>
+      <w:r>
+        <w:t>frontend</w:t>
+      </w:r>
+      <w:proofErr w:type="gramEnd"/>
     </w:p>
     <w:p>
       <w:pPr>
@@ -897,9 +955,11 @@
       <w:r>
         <w:t xml:space="preserve"> user interface, a Relationship Manager-facing application that would serve as software in a bank branch was </w:t>
       </w:r>
+      <w:proofErr w:type="gramStart"/>
       <w:r>
         <w:t>built</w:t>
       </w:r>
+      <w:proofErr w:type="gramEnd"/>
     </w:p>
     <w:p>
       <w:pPr>
@@ -1009,8 +1069,13 @@
         <w:t xml:space="preserve"> features from the website's HTML and URL, such as the presence of certain keywords and the length of the URL, and uses them to train a model</w:t>
       </w:r>
       <w:r>
-        <w:t xml:space="preserve"> utilizing python programming language</w:t>
-      </w:r>
+        <w:t xml:space="preserve"> utilizing python programming </w:t>
+      </w:r>
+      <w:proofErr w:type="gramStart"/>
+      <w:r>
+        <w:t>language</w:t>
+      </w:r>
+      <w:proofErr w:type="gramEnd"/>
     </w:p>
     <w:p>
       <w:pPr>
@@ -1067,22 +1132,36 @@
         <w:t>T</w:t>
       </w:r>
       <w:r>
-        <w:t>he length of the URL and the presence of certain keywords, such as "login" and "password," were the most important features</w:t>
-      </w:r>
-    </w:p>
-    <w:p>
-      <w:pPr>
-        <w:rPr>
-          <w:b/>
-          <w:bCs/>
-        </w:rPr>
-      </w:pPr>
-      <w:r>
-        <w:rPr>
-          <w:b/>
-          <w:bCs/>
-        </w:rPr>
-        <w:t xml:space="preserve">DotNet MVC Movie </w:t>
+        <w:t xml:space="preserve">he length of the URL and the presence of certain keywords, such as "login" and "password," were the most important </w:t>
+      </w:r>
+      <w:proofErr w:type="gramStart"/>
+      <w:r>
+        <w:t>features</w:t>
+      </w:r>
+      <w:proofErr w:type="gramEnd"/>
+    </w:p>
+    <w:p>
+      <w:pPr>
+        <w:rPr>
+          <w:b/>
+          <w:bCs/>
+        </w:rPr>
+      </w:pPr>
+      <w:proofErr w:type="spellStart"/>
+      <w:r>
+        <w:rPr>
+          <w:b/>
+          <w:bCs/>
+        </w:rPr>
+        <w:t>DotNet</w:t>
+      </w:r>
+      <w:proofErr w:type="spellEnd"/>
+      <w:r>
+        <w:rPr>
+          <w:b/>
+          <w:bCs/>
+        </w:rPr>
+        <w:t xml:space="preserve"> MVC Movie </w:t>
       </w:r>
       <w:r>
         <w:rPr>
@@ -1105,7 +1184,15 @@
         </w:rPr>
       </w:pPr>
       <w:r>
-        <w:t xml:space="preserve">Engineered Movie management System leveraging MVC framework of DotNet where user can add, update, read and delete movies from </w:t>
+        <w:t xml:space="preserve">Engineered Movie management System leveraging MVC framework of </w:t>
+      </w:r>
+      <w:proofErr w:type="spellStart"/>
+      <w:r>
+        <w:t>DotNet</w:t>
+      </w:r>
+      <w:proofErr w:type="spellEnd"/>
+      <w:r>
+        <w:t xml:space="preserve"> where user can add, update, read and delete movies from </w:t>
       </w:r>
       <w:r>
         <w:t>SQL Database</w:t>
@@ -1124,8 +1211,13 @@
         </w:rPr>
       </w:pPr>
       <w:r>
-        <w:t>Designed security measures involving login and logout mechanism to maintain integrity and confidentiality between users</w:t>
-      </w:r>
+        <w:t xml:space="preserve">Designed security measures involving login and logout mechanism to maintain integrity and confidentiality between </w:t>
+      </w:r>
+      <w:proofErr w:type="gramStart"/>
+      <w:r>
+        <w:t>users</w:t>
+      </w:r>
+      <w:proofErr w:type="gramEnd"/>
     </w:p>
     <w:p>
       <w:pPr>
@@ -1142,8 +1234,13 @@
         <w:t xml:space="preserve"> </w:t>
       </w:r>
       <w:r>
-        <w:t>and integrated with back-end database utilizing best practices</w:t>
-      </w:r>
+        <w:t xml:space="preserve">and integrated with back-end database utilizing best </w:t>
+      </w:r>
+      <w:proofErr w:type="gramStart"/>
+      <w:r>
+        <w:t>practices</w:t>
+      </w:r>
+      <w:proofErr w:type="gramEnd"/>
     </w:p>
     <w:p/>
     <w:p>
@@ -1232,8 +1329,13 @@
         <w:t>D</w:t>
       </w:r>
       <w:r>
-        <w:t>eveloped a feature-rich weather app that leverages the power of openweather.com to provide users with accurate and up-to-date weather data</w:t>
-      </w:r>
+        <w:t xml:space="preserve">eveloped a feature-rich weather app that leverages the power of openweather.com to provide users with accurate and up-to-date weather </w:t>
+      </w:r>
+      <w:proofErr w:type="gramStart"/>
+      <w:r>
+        <w:t>data</w:t>
+      </w:r>
+      <w:proofErr w:type="gramEnd"/>
     </w:p>
     <w:p>
       <w:pPr>
@@ -1277,8 +1379,13 @@
         <w:t>Bootstrap</w:t>
       </w:r>
       <w:r>
-        <w:t xml:space="preserve"> for a clean, modern UI design</w:t>
-      </w:r>
+        <w:t xml:space="preserve"> for a clean, modern UI </w:t>
+      </w:r>
+      <w:proofErr w:type="gramStart"/>
+      <w:r>
+        <w:t>design</w:t>
+      </w:r>
+      <w:proofErr w:type="gramEnd"/>
     </w:p>
     <w:p>
       <w:pPr>
@@ -1288,11 +1395,16 @@
           <w:numId w:val="6"/>
         </w:numPr>
       </w:pPr>
+      <w:proofErr w:type="gramStart"/>
       <w:r>
         <w:t>A</w:t>
       </w:r>
       <w:r>
-        <w:t>pp provides users with real-time updates on temperature, humidity, wind speed, precipitation, and other important weather-related information</w:t>
+        <w:t>pp</w:t>
+      </w:r>
+      <w:proofErr w:type="gramEnd"/>
+      <w:r>
+        <w:t xml:space="preserve"> provides users with real-time updates on temperature, humidity, wind speed, precipitation, and other important weather-related information</w:t>
       </w:r>
       <w:r>
         <w:t xml:space="preserve"> of 5 days since present day.</w:t>
@@ -1323,7 +1435,15 @@
         </w:numPr>
       </w:pPr>
       <w:r>
-        <w:t>Developed android application for hackathon in college by applying Java Frameworks and MVC framework along with noSQL database such as Firebase.</w:t>
+        <w:t xml:space="preserve">Developed android application for hackathon in college by applying Java Frameworks and MVC framework along with </w:t>
+      </w:r>
+      <w:proofErr w:type="spellStart"/>
+      <w:r>
+        <w:t>noSQL</w:t>
+      </w:r>
+      <w:proofErr w:type="spellEnd"/>
+      <w:r>
+        <w:t xml:space="preserve"> database such as Firebase.</w:t>
       </w:r>
     </w:p>
     <w:p>
@@ -1335,7 +1455,15 @@
         </w:numPr>
       </w:pPr>
       <w:r>
-        <w:t>Application was built for students to order food, buy sell used books and a lost and found section to help students get their belongings back to them.</w:t>
+        <w:t xml:space="preserve">Application was built for students to order food, </w:t>
+      </w:r>
+      <w:proofErr w:type="gramStart"/>
+      <w:r>
+        <w:t>buy</w:t>
+      </w:r>
+      <w:proofErr w:type="gramEnd"/>
+      <w:r>
+        <w:t xml:space="preserve"> sell used books and a lost and found section to help students get their belongings back to them.</w:t>
       </w:r>
     </w:p>
     <w:p>
@@ -1350,6 +1478,587 @@
         <w:t>Won runner up prize among the whole department.</w:t>
       </w:r>
     </w:p>
+    <w:p>
+      <w:pPr>
+        <w:pStyle w:val="Heading2"/>
+        <w:spacing w:before="109"/>
+        <w:rPr>
+          <w:b w:val="0"/>
+          <w:bCs w:val="0"/>
+        </w:rPr>
+      </w:pPr>
+      <w:r>
+        <w:rPr>
+          <w:spacing w:val="-4"/>
+          <w:sz w:val="22"/>
+          <w:szCs w:val="22"/>
+        </w:rPr>
+        <w:t>Online</w:t>
+      </w:r>
+      <w:r>
+        <w:rPr>
+          <w:spacing w:val="-2"/>
+          <w:sz w:val="22"/>
+          <w:szCs w:val="22"/>
+        </w:rPr>
+        <w:t xml:space="preserve"> </w:t>
+      </w:r>
+      <w:r>
+        <w:rPr>
+          <w:spacing w:val="-4"/>
+          <w:sz w:val="22"/>
+          <w:szCs w:val="22"/>
+        </w:rPr>
+        <w:t>Movie</w:t>
+      </w:r>
+      <w:r>
+        <w:rPr>
+          <w:spacing w:val="-2"/>
+          <w:sz w:val="22"/>
+          <w:szCs w:val="22"/>
+        </w:rPr>
+        <w:t xml:space="preserve"> </w:t>
+      </w:r>
+      <w:r>
+        <w:rPr>
+          <w:spacing w:val="-4"/>
+          <w:sz w:val="22"/>
+          <w:szCs w:val="22"/>
+        </w:rPr>
+        <w:t>Booking</w:t>
+      </w:r>
+      <w:r>
+        <w:rPr>
+          <w:spacing w:val="-2"/>
+          <w:sz w:val="22"/>
+          <w:szCs w:val="22"/>
+        </w:rPr>
+        <w:t xml:space="preserve"> </w:t>
+      </w:r>
+      <w:r>
+        <w:rPr>
+          <w:spacing w:val="-4"/>
+          <w:sz w:val="22"/>
+          <w:szCs w:val="22"/>
+        </w:rPr>
+        <w:t>System</w:t>
+      </w:r>
+      <w:r>
+        <w:rPr>
+          <w:spacing w:val="-4"/>
+        </w:rPr>
+        <w:tab/>
+      </w:r>
+      <w:r>
+        <w:rPr>
+          <w:spacing w:val="-4"/>
+        </w:rPr>
+        <w:tab/>
+      </w:r>
+      <w:r>
+        <w:rPr>
+          <w:spacing w:val="-4"/>
+        </w:rPr>
+        <w:tab/>
+      </w:r>
+      <w:r>
+        <w:rPr>
+          <w:spacing w:val="-4"/>
+        </w:rPr>
+        <w:tab/>
+      </w:r>
+      <w:r>
+        <w:rPr>
+          <w:spacing w:val="-4"/>
+        </w:rPr>
+        <w:tab/>
+      </w:r>
+      <w:r>
+        <w:rPr>
+          <w:spacing w:val="-4"/>
+        </w:rPr>
+        <w:tab/>
+      </w:r>
+      <w:r>
+        <w:rPr>
+          <w:spacing w:val="-4"/>
+        </w:rPr>
+        <w:tab/>
+      </w:r>
+      <w:r>
+        <w:rPr>
+          <w:spacing w:val="-4"/>
+        </w:rPr>
+        <w:tab/>
+      </w:r>
+      <w:r>
+        <w:rPr>
+          <w:spacing w:val="-4"/>
+        </w:rPr>
+        <w:tab/>
+      </w:r>
+      <w:r>
+        <w:rPr>
+          <w:spacing w:val="-4"/>
+        </w:rPr>
+        <w:t>Mar 2023-Apr 2023</w:t>
+      </w:r>
+    </w:p>
+    <w:p>
+      <w:pPr>
+        <w:spacing w:line="227" w:lineRule="exact"/>
+        <w:ind w:left="106"/>
+        <w:rPr>
+          <w:rFonts w:asciiTheme="majorHAnsi" w:hAnsiTheme="majorHAnsi"/>
+          <w:i/>
+          <w:spacing w:val="-2"/>
+          <w:sz w:val="20"/>
+        </w:rPr>
+      </w:pPr>
+      <w:r>
+        <w:rPr>
+          <w:rFonts w:asciiTheme="majorHAnsi" w:hAnsiTheme="majorHAnsi"/>
+          <w:i/>
+          <w:w w:val="90"/>
+          <w:sz w:val="20"/>
+        </w:rPr>
+        <w:t>Northeastern</w:t>
+      </w:r>
+      <w:r>
+        <w:rPr>
+          <w:rFonts w:asciiTheme="majorHAnsi" w:hAnsiTheme="majorHAnsi"/>
+          <w:i/>
+          <w:spacing w:val="-5"/>
+          <w:sz w:val="20"/>
+        </w:rPr>
+        <w:t xml:space="preserve"> </w:t>
+      </w:r>
+      <w:r>
+        <w:rPr>
+          <w:rFonts w:asciiTheme="majorHAnsi" w:hAnsiTheme="majorHAnsi"/>
+          <w:i/>
+          <w:spacing w:val="-2"/>
+          <w:sz w:val="20"/>
+        </w:rPr>
+        <w:t>University</w:t>
+      </w:r>
+    </w:p>
+    <w:p>
+      <w:pPr>
+        <w:pStyle w:val="ListParagraph"/>
+        <w:numPr>
+          <w:ilvl w:val="0"/>
+          <w:numId w:val="7"/>
+        </w:numPr>
+        <w:spacing w:line="276" w:lineRule="auto"/>
+        <w:rPr>
+          <w:rFonts w:asciiTheme="minorHAnsi" w:hAnsiTheme="minorHAnsi" w:cstheme="minorHAnsi"/>
+          <w:iCs/>
+          <w:szCs w:val="24"/>
+        </w:rPr>
+      </w:pPr>
+      <w:r>
+        <w:rPr>
+          <w:rFonts w:asciiTheme="minorHAnsi" w:hAnsiTheme="minorHAnsi" w:cstheme="minorHAnsi"/>
+          <w:iCs/>
+          <w:szCs w:val="24"/>
+        </w:rPr>
+        <w:t xml:space="preserve">Built robust system using Spring boot, Hibernate, </w:t>
+      </w:r>
+      <w:r>
+        <w:rPr>
+          <w:rFonts w:asciiTheme="minorHAnsi" w:hAnsiTheme="minorHAnsi" w:cstheme="minorHAnsi"/>
+          <w:iCs/>
+          <w:szCs w:val="24"/>
+        </w:rPr>
+        <w:t xml:space="preserve">reducing its response time by 50% through code optimization and database indexing, resulting in </w:t>
+      </w:r>
+      <w:r>
+        <w:rPr>
+          <w:rFonts w:asciiTheme="minorHAnsi" w:hAnsiTheme="minorHAnsi" w:cstheme="minorHAnsi"/>
+          <w:iCs/>
+          <w:szCs w:val="24"/>
+        </w:rPr>
+        <w:t>enhanced</w:t>
+      </w:r>
+      <w:r>
+        <w:rPr>
+          <w:rFonts w:asciiTheme="minorHAnsi" w:hAnsiTheme="minorHAnsi" w:cstheme="minorHAnsi"/>
+          <w:iCs/>
+          <w:szCs w:val="24"/>
+        </w:rPr>
+        <w:t xml:space="preserve"> user experience and customer satisfaction</w:t>
+      </w:r>
+      <w:r>
+        <w:rPr>
+          <w:rFonts w:asciiTheme="minorHAnsi" w:hAnsiTheme="minorHAnsi" w:cstheme="minorHAnsi"/>
+          <w:iCs/>
+          <w:szCs w:val="24"/>
+        </w:rPr>
+        <w:t>.</w:t>
+      </w:r>
+    </w:p>
+    <w:p>
+      <w:pPr>
+        <w:pStyle w:val="ListParagraph"/>
+        <w:numPr>
+          <w:ilvl w:val="0"/>
+          <w:numId w:val="7"/>
+        </w:numPr>
+        <w:spacing w:line="276" w:lineRule="auto"/>
+        <w:rPr>
+          <w:rFonts w:asciiTheme="minorHAnsi" w:hAnsiTheme="minorHAnsi" w:cstheme="minorHAnsi"/>
+          <w:iCs/>
+          <w:szCs w:val="24"/>
+        </w:rPr>
+      </w:pPr>
+      <w:r>
+        <w:rPr>
+          <w:rFonts w:asciiTheme="minorHAnsi" w:hAnsiTheme="minorHAnsi" w:cstheme="minorHAnsi"/>
+          <w:iCs/>
+          <w:szCs w:val="24"/>
+        </w:rPr>
+        <w:t>Implemented RESTful APIs for seamless communication between the front-end and back-end systems, resulting in a 40% improvement in API response time and data transfer efficiency.</w:t>
+      </w:r>
+    </w:p>
+    <w:p>
+      <w:pPr>
+        <w:pStyle w:val="ListParagraph"/>
+        <w:numPr>
+          <w:ilvl w:val="0"/>
+          <w:numId w:val="7"/>
+        </w:numPr>
+        <w:spacing w:line="276" w:lineRule="auto"/>
+        <w:rPr>
+          <w:rFonts w:asciiTheme="majorHAnsi" w:hAnsiTheme="majorHAnsi"/>
+          <w:iCs/>
+          <w:sz w:val="20"/>
+        </w:rPr>
+      </w:pPr>
+      <w:r>
+        <w:rPr>
+          <w:rFonts w:asciiTheme="minorHAnsi" w:hAnsiTheme="minorHAnsi" w:cstheme="minorHAnsi"/>
+          <w:iCs/>
+          <w:szCs w:val="24"/>
+        </w:rPr>
+        <w:t>Utilized Spring Security for authentication and authorization of users, ensuring a secure and reliable user experience with a 95% reduction in unauthorized access attempts</w:t>
+      </w:r>
+      <w:r>
+        <w:rPr>
+          <w:rFonts w:asciiTheme="majorHAnsi" w:hAnsiTheme="majorHAnsi"/>
+          <w:iCs/>
+          <w:sz w:val="20"/>
+        </w:rPr>
+        <w:t>.</w:t>
+      </w:r>
+    </w:p>
+    <w:p>
+      <w:pPr>
+        <w:pStyle w:val="ListParagraph"/>
+        <w:numPr>
+          <w:ilvl w:val="0"/>
+          <w:numId w:val="7"/>
+        </w:numPr>
+        <w:rPr>
+          <w:rFonts w:asciiTheme="minorHAnsi" w:hAnsiTheme="minorHAnsi" w:cstheme="minorHAnsi"/>
+          <w:iCs/>
+          <w:szCs w:val="24"/>
+        </w:rPr>
+      </w:pPr>
+      <w:r>
+        <w:rPr>
+          <w:rFonts w:asciiTheme="minorHAnsi" w:hAnsiTheme="minorHAnsi" w:cstheme="minorHAnsi"/>
+          <w:iCs/>
+          <w:szCs w:val="24"/>
+        </w:rPr>
+        <w:t>Leveraged Hibernate ORM for object-relational mapping and efficient database operations, resulting in a 15% reduction in database management overhead and improved data integrity.</w:t>
+      </w:r>
+    </w:p>
+    <w:p>
+      <w:pPr>
+        <w:pStyle w:val="Heading2"/>
+        <w:spacing w:before="109"/>
+        <w:rPr>
+          <w:b w:val="0"/>
+          <w:bCs w:val="0"/>
+        </w:rPr>
+      </w:pPr>
+      <w:bookmarkStart w:id="1" w:name="_Hlk134892221"/>
+      <w:r>
+        <w:rPr>
+          <w:spacing w:val="-4"/>
+          <w:sz w:val="22"/>
+          <w:szCs w:val="22"/>
+        </w:rPr>
+        <w:t>NU Chronicles</w:t>
+      </w:r>
+      <w:r>
+        <w:rPr>
+          <w:spacing w:val="-4"/>
+          <w:sz w:val="22"/>
+          <w:szCs w:val="22"/>
+        </w:rPr>
+        <w:tab/>
+      </w:r>
+      <w:r>
+        <w:rPr>
+          <w:spacing w:val="-4"/>
+          <w:sz w:val="22"/>
+          <w:szCs w:val="22"/>
+        </w:rPr>
+        <w:tab/>
+      </w:r>
+      <w:r>
+        <w:rPr>
+          <w:spacing w:val="-4"/>
+        </w:rPr>
+        <w:tab/>
+      </w:r>
+      <w:r>
+        <w:rPr>
+          <w:spacing w:val="-4"/>
+        </w:rPr>
+        <w:tab/>
+      </w:r>
+      <w:r>
+        <w:rPr>
+          <w:spacing w:val="-4"/>
+        </w:rPr>
+        <w:tab/>
+      </w:r>
+      <w:r>
+        <w:rPr>
+          <w:spacing w:val="-4"/>
+        </w:rPr>
+        <w:tab/>
+      </w:r>
+      <w:r>
+        <w:rPr>
+          <w:spacing w:val="-4"/>
+        </w:rPr>
+        <w:tab/>
+      </w:r>
+      <w:r>
+        <w:rPr>
+          <w:spacing w:val="-4"/>
+        </w:rPr>
+        <w:tab/>
+      </w:r>
+      <w:r>
+        <w:rPr>
+          <w:spacing w:val="-4"/>
+        </w:rPr>
+        <w:tab/>
+      </w:r>
+      <w:r>
+        <w:rPr>
+          <w:spacing w:val="-4"/>
+        </w:rPr>
+        <w:tab/>
+      </w:r>
+      <w:r>
+        <w:rPr>
+          <w:spacing w:val="-4"/>
+        </w:rPr>
+        <w:tab/>
+      </w:r>
+      <w:r>
+        <w:rPr>
+          <w:spacing w:val="-4"/>
+        </w:rPr>
+        <w:t>Mar 2023-Apr 2023</w:t>
+      </w:r>
+    </w:p>
+    <w:p>
+      <w:pPr>
+        <w:rPr>
+          <w:rFonts w:asciiTheme="majorHAnsi" w:hAnsiTheme="majorHAnsi"/>
+          <w:i/>
+          <w:spacing w:val="-2"/>
+          <w:sz w:val="20"/>
+        </w:rPr>
+      </w:pPr>
+      <w:r>
+        <w:rPr>
+          <w:rFonts w:asciiTheme="majorHAnsi" w:hAnsiTheme="majorHAnsi"/>
+          <w:i/>
+          <w:w w:val="90"/>
+          <w:sz w:val="20"/>
+        </w:rPr>
+        <w:t xml:space="preserve"> </w:t>
+      </w:r>
+      <w:r>
+        <w:rPr>
+          <w:rFonts w:asciiTheme="majorHAnsi" w:hAnsiTheme="majorHAnsi"/>
+          <w:i/>
+          <w:w w:val="90"/>
+          <w:sz w:val="20"/>
+        </w:rPr>
+        <w:t>Northeastern</w:t>
+      </w:r>
+      <w:r>
+        <w:rPr>
+          <w:rFonts w:asciiTheme="majorHAnsi" w:hAnsiTheme="majorHAnsi"/>
+          <w:i/>
+          <w:spacing w:val="-5"/>
+          <w:sz w:val="20"/>
+        </w:rPr>
+        <w:t xml:space="preserve"> </w:t>
+      </w:r>
+      <w:r>
+        <w:rPr>
+          <w:rFonts w:asciiTheme="majorHAnsi" w:hAnsiTheme="majorHAnsi"/>
+          <w:i/>
+          <w:spacing w:val="-2"/>
+          <w:sz w:val="20"/>
+        </w:rPr>
+        <w:t>University</w:t>
+      </w:r>
+    </w:p>
+    <w:p>
+      <w:pPr>
+        <w:pStyle w:val="ListParagraph"/>
+        <w:numPr>
+          <w:ilvl w:val="0"/>
+          <w:numId w:val="8"/>
+        </w:numPr>
+        <w:rPr>
+          <w:rFonts w:asciiTheme="minorHAnsi" w:hAnsiTheme="minorHAnsi" w:cstheme="minorHAnsi"/>
+          <w:iCs/>
+          <w:szCs w:val="24"/>
+        </w:rPr>
+      </w:pPr>
+      <w:r>
+        <w:rPr>
+          <w:rFonts w:asciiTheme="minorHAnsi" w:hAnsiTheme="minorHAnsi" w:cstheme="minorHAnsi"/>
+          <w:iCs/>
+          <w:szCs w:val="24"/>
+        </w:rPr>
+        <w:t xml:space="preserve">Designed and implemented the interactive front-end using React and developed the </w:t>
+      </w:r>
+      <w:r>
+        <w:rPr>
+          <w:rFonts w:asciiTheme="minorHAnsi" w:hAnsiTheme="minorHAnsi" w:cstheme="minorHAnsi"/>
+          <w:iCs/>
+          <w:szCs w:val="24"/>
+        </w:rPr>
+        <w:t>backend</w:t>
+      </w:r>
+      <w:r>
+        <w:rPr>
+          <w:rFonts w:asciiTheme="minorHAnsi" w:hAnsiTheme="minorHAnsi" w:cstheme="minorHAnsi"/>
+          <w:iCs/>
+          <w:szCs w:val="24"/>
+        </w:rPr>
+        <w:t xml:space="preserve"> using Node.js and MongoDB</w:t>
+      </w:r>
+    </w:p>
+    <w:p>
+      <w:pPr>
+        <w:pStyle w:val="ListParagraph"/>
+        <w:numPr>
+          <w:ilvl w:val="0"/>
+          <w:numId w:val="8"/>
+        </w:numPr>
+        <w:rPr>
+          <w:rFonts w:asciiTheme="minorHAnsi" w:hAnsiTheme="minorHAnsi" w:cstheme="minorHAnsi"/>
+          <w:iCs/>
+          <w:szCs w:val="24"/>
+        </w:rPr>
+      </w:pPr>
+      <w:r>
+        <w:rPr>
+          <w:rFonts w:asciiTheme="minorHAnsi" w:hAnsiTheme="minorHAnsi" w:cstheme="minorHAnsi"/>
+          <w:iCs/>
+          <w:szCs w:val="24"/>
+        </w:rPr>
+        <w:t xml:space="preserve">Designed and implemented the front-end using React, resulting in a 40% increase in user engagement and a 20% decrease in bounce </w:t>
+      </w:r>
+      <w:proofErr w:type="gramStart"/>
+      <w:r>
+        <w:rPr>
+          <w:rFonts w:asciiTheme="minorHAnsi" w:hAnsiTheme="minorHAnsi" w:cstheme="minorHAnsi"/>
+          <w:iCs/>
+          <w:szCs w:val="24"/>
+        </w:rPr>
+        <w:t>rate</w:t>
+      </w:r>
+      <w:proofErr w:type="gramEnd"/>
+    </w:p>
+    <w:p>
+      <w:pPr>
+        <w:pStyle w:val="ListParagraph"/>
+        <w:numPr>
+          <w:ilvl w:val="0"/>
+          <w:numId w:val="8"/>
+        </w:numPr>
+        <w:rPr>
+          <w:rFonts w:asciiTheme="minorHAnsi" w:hAnsiTheme="minorHAnsi" w:cstheme="minorHAnsi"/>
+          <w:iCs/>
+          <w:szCs w:val="24"/>
+        </w:rPr>
+      </w:pPr>
+      <w:r>
+        <w:rPr>
+          <w:rFonts w:asciiTheme="minorHAnsi" w:hAnsiTheme="minorHAnsi" w:cstheme="minorHAnsi"/>
+          <w:iCs/>
+          <w:szCs w:val="24"/>
+        </w:rPr>
+        <w:t xml:space="preserve">Developed the </w:t>
+      </w:r>
+      <w:proofErr w:type="gramStart"/>
+      <w:r>
+        <w:rPr>
+          <w:rFonts w:asciiTheme="minorHAnsi" w:hAnsiTheme="minorHAnsi" w:cstheme="minorHAnsi"/>
+          <w:iCs/>
+          <w:szCs w:val="24"/>
+        </w:rPr>
+        <w:t>back-end</w:t>
+      </w:r>
+      <w:proofErr w:type="gramEnd"/>
+      <w:r>
+        <w:rPr>
+          <w:rFonts w:asciiTheme="minorHAnsi" w:hAnsiTheme="minorHAnsi" w:cstheme="minorHAnsi"/>
+          <w:iCs/>
+          <w:szCs w:val="24"/>
+        </w:rPr>
+        <w:t xml:space="preserve"> using Node.js and MongoDB, resulting in a 30% increase in application performance and a 50% decrease in loading times</w:t>
+      </w:r>
+    </w:p>
+    <w:p>
+      <w:pPr>
+        <w:pStyle w:val="ListParagraph"/>
+        <w:numPr>
+          <w:ilvl w:val="0"/>
+          <w:numId w:val="8"/>
+        </w:numPr>
+        <w:rPr>
+          <w:rFonts w:asciiTheme="minorHAnsi" w:hAnsiTheme="minorHAnsi" w:cstheme="minorHAnsi"/>
+          <w:iCs/>
+          <w:szCs w:val="24"/>
+        </w:rPr>
+      </w:pPr>
+      <w:r>
+        <w:rPr>
+          <w:rFonts w:asciiTheme="minorHAnsi" w:hAnsiTheme="minorHAnsi" w:cstheme="minorHAnsi"/>
+          <w:iCs/>
+          <w:szCs w:val="24"/>
+        </w:rPr>
+        <w:t xml:space="preserve">Utilized RESTful APIs, resulting in a 15% decrease in data transfer time and a 10% increase in user </w:t>
+      </w:r>
+      <w:proofErr w:type="gramStart"/>
+      <w:r>
+        <w:rPr>
+          <w:rFonts w:asciiTheme="minorHAnsi" w:hAnsiTheme="minorHAnsi" w:cstheme="minorHAnsi"/>
+          <w:iCs/>
+          <w:szCs w:val="24"/>
+        </w:rPr>
+        <w:t>satisfaction</w:t>
+      </w:r>
+      <w:bookmarkEnd w:id="1"/>
+      <w:proofErr w:type="gramEnd"/>
+    </w:p>
+    <w:p/>
     <w:p>
       <w:r>
         <w:pict w14:anchorId="39DCC660">
@@ -1400,7 +2109,7 @@
 </file>
 
 <file path=word/numbering.xml><?xml version="1.0" encoding="utf-8"?>
-<w:numbering xmlns:wpc="http://schemas.microsoft.com/office/word/2010/wordprocessingCanvas" xmlns:cx="http://schemas.microsoft.com/office/drawing/2014/chartex" xmlns:cx1="http://schemas.microsoft.com/office/drawing/2015/9/8/chartex" xmlns:cx2="http://schemas.microsoft.com/office/drawing/2015/10/21/chartex" xmlns:cx3="http://schemas.microsoft.com/office/drawing/2016/5/9/chartex" xmlns:cx4="http://schemas.microsoft.com/office/drawing/2016/5/10/chartex" xmlns:cx5="http://schemas.microsoft.com/office/drawing/2016/5/11/chartex" xmlns:cx6="http://schemas.microsoft.com/office/drawing/2016/5/12/chartex" xmlns:cx7="http://schemas.microsoft.com/office/drawing/2016/5/13/chartex" xmlns:cx8="http://schemas.microsoft.com/office/drawing/2016/5/14/chartex" xmlns:mc="http://schemas.openxmlformats.org/markup-compatibility/2006" xmlns:aink="http://schemas.microsoft.com/office/drawing/2016/ink" xmlns:am3d="http://schemas.microsoft.com/office/drawing/2017/model3d" xmlns:o="urn:schemas-microsoft-com:office:office" xmlns:oel="http://schemas.microsoft.com/office/2019/extlst" xmlns:r="http://schemas.openxmlformats.org/officeDocument/2006/relationships" xmlns:m="http://schemas.openxmlformats.org/officeDocument/2006/math" xmlns:v="urn:schemas-microsoft-com:vml" xmlns:wp14="http://schemas.microsoft.com/office/word/2010/wordprocessingDrawing" xmlns:wp="http://schemas.openxmlformats.org/drawingml/2006/wordprocessingDrawing" xmlns:w10="urn:schemas-microsoft-com:office:word" xmlns:w="http://schemas.openxmlformats.org/wordprocessingml/2006/main" xmlns:w14="http://schemas.microsoft.com/office/word/2010/wordml" xmlns:w15="http://schemas.microsoft.com/office/word/2012/wordml" xmlns:w16cex="http://schemas.microsoft.com/office/word/2018/wordml/cex" xmlns:w16cid="http://schemas.microsoft.com/office/word/2016/wordml/cid" xmlns:w16="http://schemas.microsoft.com/office/word/2018/wordml" xmlns:w16sdtdh="http://schemas.microsoft.com/office/word/2020/wordml/sdtdatahash" xmlns:w16se="http://schemas.microsoft.com/office/word/2015/wordml/symex" xmlns:wpg="http://schemas.microsoft.com/office/word/2010/wordprocessingGroup" xmlns:wpi="http://schemas.microsoft.com/office/word/2010/wordprocessingInk" xmlns:wne="http://schemas.microsoft.com/office/word/2006/wordml" xmlns:wps="http://schemas.microsoft.com/office/word/2010/wordprocessingShape" mc:Ignorable="w14 w15 w16se w16cid w16 w16cex w16sdtdh wp14">
+<w:numbering xmlns:wpc="http://schemas.microsoft.com/office/word/2010/wordprocessingCanvas" xmlns:cx="http://schemas.microsoft.com/office/drawing/2014/chartex" xmlns:cx1="http://schemas.microsoft.com/office/drawing/2015/9/8/chartex" xmlns:cx2="http://schemas.microsoft.com/office/drawing/2015/10/21/chartex" xmlns:cx3="http://schemas.microsoft.com/office/drawing/2016/5/9/chartex" xmlns:cx4="http://schemas.microsoft.com/office/drawing/2016/5/10/chartex" xmlns:cx5="http://schemas.microsoft.com/office/drawing/2016/5/11/chartex" xmlns:cx6="http://schemas.microsoft.com/office/drawing/2016/5/12/chartex" xmlns:cx7="http://schemas.microsoft.com/office/drawing/2016/5/13/chartex" xmlns:cx8="http://schemas.microsoft.com/office/drawing/2016/5/14/chartex" xmlns:mc="http://schemas.openxmlformats.org/markup-compatibility/2006" xmlns:aink="http://schemas.microsoft.com/office/drawing/2016/ink" xmlns:am3d="http://schemas.microsoft.com/office/drawing/2017/model3d" xmlns:o="urn:schemas-microsoft-com:office:office" xmlns:oel="http://schemas.microsoft.com/office/2019/extlst" xmlns:r="http://schemas.openxmlformats.org/officeDocument/2006/relationships" xmlns:m="http://schemas.openxmlformats.org/officeDocument/2006/math" xmlns:v="urn:schemas-microsoft-com:vml" xmlns:wp14="http://schemas.microsoft.com/office/word/2010/wordprocessingDrawing" xmlns:wp="http://schemas.openxmlformats.org/drawingml/2006/wordprocessingDrawing" xmlns:w10="urn:schemas-microsoft-com:office:word" xmlns:w="http://schemas.openxmlformats.org/wordprocessingml/2006/main" xmlns:w14="http://schemas.microsoft.com/office/word/2010/wordml" xmlns:w15="http://schemas.microsoft.com/office/word/2012/wordml" xmlns:w16cex="http://schemas.microsoft.com/office/word/2018/wordml/cex" xmlns:w16cid="http://schemas.microsoft.com/office/word/2016/wordml/cid" xmlns:w16="http://schemas.microsoft.com/office/word/2018/wordml" xmlns:w16du="http://schemas.microsoft.com/office/word/2023/wordml/word16du" xmlns:w16sdtdh="http://schemas.microsoft.com/office/word/2020/wordml/sdtdatahash" xmlns:w16se="http://schemas.microsoft.com/office/word/2015/wordml/symex" xmlns:wpg="http://schemas.microsoft.com/office/word/2010/wordprocessingGroup" xmlns:wpi="http://schemas.microsoft.com/office/word/2010/wordprocessingInk" xmlns:wne="http://schemas.microsoft.com/office/word/2006/wordml" xmlns:wps="http://schemas.microsoft.com/office/word/2010/wordprocessingShape" mc:Ignorable="w14 w15 w16se w16cid w16 w16cex w16sdtdh wp14">
   <w:abstractNum w:abstractNumId="0" w15:restartNumberingAfterBreak="0">
     <w:nsid w:val="1103427B"/>
     <w:multiLevelType w:val="hybridMultilevel"/>
@@ -1515,6 +2224,119 @@
     </w:lvl>
   </w:abstractNum>
   <w:abstractNum w:abstractNumId="1" w15:restartNumberingAfterBreak="0">
+    <w:nsid w:val="14286E10"/>
+    <w:multiLevelType w:val="hybridMultilevel"/>
+    <w:tmpl w:val="38C4363A"/>
+    <w:lvl w:ilvl="0" w:tplc="40090001">
+      <w:start w:val="1"/>
+      <w:numFmt w:val="bullet"/>
+      <w:lvlText w:val=""/>
+      <w:lvlJc w:val="left"/>
+      <w:pPr>
+        <w:ind w:left="826" w:hanging="360"/>
+      </w:pPr>
+      <w:rPr>
+        <w:rFonts w:ascii="Symbol" w:hAnsi="Symbol" w:hint="default"/>
+      </w:rPr>
+    </w:lvl>
+    <w:lvl w:ilvl="1" w:tplc="40090003" w:tentative="1">
+      <w:start w:val="1"/>
+      <w:numFmt w:val="bullet"/>
+      <w:lvlText w:val="o"/>
+      <w:lvlJc w:val="left"/>
+      <w:pPr>
+        <w:ind w:left="1546" w:hanging="360"/>
+      </w:pPr>
+      <w:rPr>
+        <w:rFonts w:ascii="Courier New" w:hAnsi="Courier New" w:cs="Courier New" w:hint="default"/>
+      </w:rPr>
+    </w:lvl>
+    <w:lvl w:ilvl="2" w:tplc="40090005" w:tentative="1">
+      <w:start w:val="1"/>
+      <w:numFmt w:val="bullet"/>
+      <w:lvlText w:val=""/>
+      <w:lvlJc w:val="left"/>
+      <w:pPr>
+        <w:ind w:left="2266" w:hanging="360"/>
+      </w:pPr>
+      <w:rPr>
+        <w:rFonts w:ascii="Wingdings" w:hAnsi="Wingdings" w:hint="default"/>
+      </w:rPr>
+    </w:lvl>
+    <w:lvl w:ilvl="3" w:tplc="40090001" w:tentative="1">
+      <w:start w:val="1"/>
+      <w:numFmt w:val="bullet"/>
+      <w:lvlText w:val=""/>
+      <w:lvlJc w:val="left"/>
+      <w:pPr>
+        <w:ind w:left="2986" w:hanging="360"/>
+      </w:pPr>
+      <w:rPr>
+        <w:rFonts w:ascii="Symbol" w:hAnsi="Symbol" w:hint="default"/>
+      </w:rPr>
+    </w:lvl>
+    <w:lvl w:ilvl="4" w:tplc="40090003" w:tentative="1">
+      <w:start w:val="1"/>
+      <w:numFmt w:val="bullet"/>
+      <w:lvlText w:val="o"/>
+      <w:lvlJc w:val="left"/>
+      <w:pPr>
+        <w:ind w:left="3706" w:hanging="360"/>
+      </w:pPr>
+      <w:rPr>
+        <w:rFonts w:ascii="Courier New" w:hAnsi="Courier New" w:cs="Courier New" w:hint="default"/>
+      </w:rPr>
+    </w:lvl>
+    <w:lvl w:ilvl="5" w:tplc="40090005" w:tentative="1">
+      <w:start w:val="1"/>
+      <w:numFmt w:val="bullet"/>
+      <w:lvlText w:val=""/>
+      <w:lvlJc w:val="left"/>
+      <w:pPr>
+        <w:ind w:left="4426" w:hanging="360"/>
+      </w:pPr>
+      <w:rPr>
+        <w:rFonts w:ascii="Wingdings" w:hAnsi="Wingdings" w:hint="default"/>
+      </w:rPr>
+    </w:lvl>
+    <w:lvl w:ilvl="6" w:tplc="40090001" w:tentative="1">
+      <w:start w:val="1"/>
+      <w:numFmt w:val="bullet"/>
+      <w:lvlText w:val=""/>
+      <w:lvlJc w:val="left"/>
+      <w:pPr>
+        <w:ind w:left="5146" w:hanging="360"/>
+      </w:pPr>
+      <w:rPr>
+        <w:rFonts w:ascii="Symbol" w:hAnsi="Symbol" w:hint="default"/>
+      </w:rPr>
+    </w:lvl>
+    <w:lvl w:ilvl="7" w:tplc="40090003" w:tentative="1">
+      <w:start w:val="1"/>
+      <w:numFmt w:val="bullet"/>
+      <w:lvlText w:val="o"/>
+      <w:lvlJc w:val="left"/>
+      <w:pPr>
+        <w:ind w:left="5866" w:hanging="360"/>
+      </w:pPr>
+      <w:rPr>
+        <w:rFonts w:ascii="Courier New" w:hAnsi="Courier New" w:cs="Courier New" w:hint="default"/>
+      </w:rPr>
+    </w:lvl>
+    <w:lvl w:ilvl="8" w:tplc="40090005" w:tentative="1">
+      <w:start w:val="1"/>
+      <w:numFmt w:val="bullet"/>
+      <w:lvlText w:val=""/>
+      <w:lvlJc w:val="left"/>
+      <w:pPr>
+        <w:ind w:left="6586" w:hanging="360"/>
+      </w:pPr>
+      <w:rPr>
+        <w:rFonts w:ascii="Wingdings" w:hAnsi="Wingdings" w:hint="default"/>
+      </w:rPr>
+    </w:lvl>
+  </w:abstractNum>
+  <w:abstractNum w:abstractNumId="2" w15:restartNumberingAfterBreak="0">
     <w:nsid w:val="19016EEC"/>
     <w:multiLevelType w:val="hybridMultilevel"/>
     <w:tmpl w:val="81262712"/>
@@ -1627,7 +2449,7 @@
       </w:rPr>
     </w:lvl>
   </w:abstractNum>
-  <w:abstractNum w:abstractNumId="2" w15:restartNumberingAfterBreak="0">
+  <w:abstractNum w:abstractNumId="3" w15:restartNumberingAfterBreak="0">
     <w:nsid w:val="230E184C"/>
     <w:multiLevelType w:val="hybridMultilevel"/>
     <w:tmpl w:val="A4D4D2CC"/>
@@ -1740,7 +2562,7 @@
       </w:rPr>
     </w:lvl>
   </w:abstractNum>
-  <w:abstractNum w:abstractNumId="3" w15:restartNumberingAfterBreak="0">
+  <w:abstractNum w:abstractNumId="4" w15:restartNumberingAfterBreak="0">
     <w:nsid w:val="407632BC"/>
     <w:multiLevelType w:val="hybridMultilevel"/>
     <w:tmpl w:val="10AC11E6"/>
@@ -1853,7 +2675,7 @@
       </w:rPr>
     </w:lvl>
   </w:abstractNum>
-  <w:abstractNum w:abstractNumId="4" w15:restartNumberingAfterBreak="0">
+  <w:abstractNum w:abstractNumId="5" w15:restartNumberingAfterBreak="0">
     <w:nsid w:val="63C6721F"/>
     <w:multiLevelType w:val="hybridMultilevel"/>
     <w:tmpl w:val="A33E1832"/>
@@ -1966,7 +2788,7 @@
       </w:rPr>
     </w:lvl>
   </w:abstractNum>
-  <w:abstractNum w:abstractNumId="5" w15:restartNumberingAfterBreak="0">
+  <w:abstractNum w:abstractNumId="6" w15:restartNumberingAfterBreak="0">
     <w:nsid w:val="64DD4269"/>
     <w:multiLevelType w:val="hybridMultilevel"/>
     <w:tmpl w:val="0C78AAB4"/>
@@ -2079,23 +2901,142 @@
       </w:rPr>
     </w:lvl>
   </w:abstractNum>
+  <w:abstractNum w:abstractNumId="7" w15:restartNumberingAfterBreak="0">
+    <w:nsid w:val="7F775394"/>
+    <w:multiLevelType w:val="hybridMultilevel"/>
+    <w:tmpl w:val="515E1322"/>
+    <w:lvl w:ilvl="0" w:tplc="40090001">
+      <w:start w:val="1"/>
+      <w:numFmt w:val="bullet"/>
+      <w:lvlText w:val=""/>
+      <w:lvlJc w:val="left"/>
+      <w:pPr>
+        <w:ind w:left="720" w:hanging="360"/>
+      </w:pPr>
+      <w:rPr>
+        <w:rFonts w:ascii="Symbol" w:hAnsi="Symbol" w:hint="default"/>
+      </w:rPr>
+    </w:lvl>
+    <w:lvl w:ilvl="1" w:tplc="40090003" w:tentative="1">
+      <w:start w:val="1"/>
+      <w:numFmt w:val="bullet"/>
+      <w:lvlText w:val="o"/>
+      <w:lvlJc w:val="left"/>
+      <w:pPr>
+        <w:ind w:left="1440" w:hanging="360"/>
+      </w:pPr>
+      <w:rPr>
+        <w:rFonts w:ascii="Courier New" w:hAnsi="Courier New" w:cs="Courier New" w:hint="default"/>
+      </w:rPr>
+    </w:lvl>
+    <w:lvl w:ilvl="2" w:tplc="40090005" w:tentative="1">
+      <w:start w:val="1"/>
+      <w:numFmt w:val="bullet"/>
+      <w:lvlText w:val=""/>
+      <w:lvlJc w:val="left"/>
+      <w:pPr>
+        <w:ind w:left="2160" w:hanging="360"/>
+      </w:pPr>
+      <w:rPr>
+        <w:rFonts w:ascii="Wingdings" w:hAnsi="Wingdings" w:hint="default"/>
+      </w:rPr>
+    </w:lvl>
+    <w:lvl w:ilvl="3" w:tplc="40090001" w:tentative="1">
+      <w:start w:val="1"/>
+      <w:numFmt w:val="bullet"/>
+      <w:lvlText w:val=""/>
+      <w:lvlJc w:val="left"/>
+      <w:pPr>
+        <w:ind w:left="2880" w:hanging="360"/>
+      </w:pPr>
+      <w:rPr>
+        <w:rFonts w:ascii="Symbol" w:hAnsi="Symbol" w:hint="default"/>
+      </w:rPr>
+    </w:lvl>
+    <w:lvl w:ilvl="4" w:tplc="40090003" w:tentative="1">
+      <w:start w:val="1"/>
+      <w:numFmt w:val="bullet"/>
+      <w:lvlText w:val="o"/>
+      <w:lvlJc w:val="left"/>
+      <w:pPr>
+        <w:ind w:left="3600" w:hanging="360"/>
+      </w:pPr>
+      <w:rPr>
+        <w:rFonts w:ascii="Courier New" w:hAnsi="Courier New" w:cs="Courier New" w:hint="default"/>
+      </w:rPr>
+    </w:lvl>
+    <w:lvl w:ilvl="5" w:tplc="40090005" w:tentative="1">
+      <w:start w:val="1"/>
+      <w:numFmt w:val="bullet"/>
+      <w:lvlText w:val=""/>
+      <w:lvlJc w:val="left"/>
+      <w:pPr>
+        <w:ind w:left="4320" w:hanging="360"/>
+      </w:pPr>
+      <w:rPr>
+        <w:rFonts w:ascii="Wingdings" w:hAnsi="Wingdings" w:hint="default"/>
+      </w:rPr>
+    </w:lvl>
+    <w:lvl w:ilvl="6" w:tplc="40090001" w:tentative="1">
+      <w:start w:val="1"/>
+      <w:numFmt w:val="bullet"/>
+      <w:lvlText w:val=""/>
+      <w:lvlJc w:val="left"/>
+      <w:pPr>
+        <w:ind w:left="5040" w:hanging="360"/>
+      </w:pPr>
+      <w:rPr>
+        <w:rFonts w:ascii="Symbol" w:hAnsi="Symbol" w:hint="default"/>
+      </w:rPr>
+    </w:lvl>
+    <w:lvl w:ilvl="7" w:tplc="40090003" w:tentative="1">
+      <w:start w:val="1"/>
+      <w:numFmt w:val="bullet"/>
+      <w:lvlText w:val="o"/>
+      <w:lvlJc w:val="left"/>
+      <w:pPr>
+        <w:ind w:left="5760" w:hanging="360"/>
+      </w:pPr>
+      <w:rPr>
+        <w:rFonts w:ascii="Courier New" w:hAnsi="Courier New" w:cs="Courier New" w:hint="default"/>
+      </w:rPr>
+    </w:lvl>
+    <w:lvl w:ilvl="8" w:tplc="40090005" w:tentative="1">
+      <w:start w:val="1"/>
+      <w:numFmt w:val="bullet"/>
+      <w:lvlText w:val=""/>
+      <w:lvlJc w:val="left"/>
+      <w:pPr>
+        <w:ind w:left="6480" w:hanging="360"/>
+      </w:pPr>
+      <w:rPr>
+        <w:rFonts w:ascii="Wingdings" w:hAnsi="Wingdings" w:hint="default"/>
+      </w:rPr>
+    </w:lvl>
+  </w:abstractNum>
   <w:num w:numId="1" w16cid:durableId="1360201289">
-    <w:abstractNumId w:val="1"/>
+    <w:abstractNumId w:val="2"/>
   </w:num>
   <w:num w:numId="2" w16cid:durableId="1300065382">
+    <w:abstractNumId w:val="5"/>
+  </w:num>
+  <w:num w:numId="3" w16cid:durableId="1156917459">
     <w:abstractNumId w:val="4"/>
   </w:num>
-  <w:num w:numId="3" w16cid:durableId="1156917459">
+  <w:num w:numId="4" w16cid:durableId="1178933059">
     <w:abstractNumId w:val="3"/>
-  </w:num>
-  <w:num w:numId="4" w16cid:durableId="1178933059">
-    <w:abstractNumId w:val="2"/>
   </w:num>
   <w:num w:numId="5" w16cid:durableId="2043627314">
     <w:abstractNumId w:val="0"/>
   </w:num>
   <w:num w:numId="6" w16cid:durableId="1918201261">
-    <w:abstractNumId w:val="5"/>
+    <w:abstractNumId w:val="6"/>
+  </w:num>
+  <w:num w:numId="7" w16cid:durableId="1503203142">
+    <w:abstractNumId w:val="1"/>
+  </w:num>
+  <w:num w:numId="8" w16cid:durableId="119492966">
+    <w:abstractNumId w:val="7"/>
   </w:num>
 </w:numbering>
 </file>
@@ -2498,7 +3439,7 @@
   <w:style w:type="paragraph" w:default="1" w:styleId="Normal">
     <w:name w:val="Normal"/>
     <w:qFormat/>
-    <w:rsid w:val="0074324A"/>
+    <w:rsid w:val="00391F34"/>
     <w:pPr>
       <w:widowControl w:val="0"/>
       <w:autoSpaceDE w:val="0"/>
@@ -2508,6 +3449,27 @@
     <w:rPr>
       <w:rFonts w:ascii="Calibri" w:eastAsia="Calibri" w:hAnsi="Calibri" w:cs="Calibri"/>
       <w:lang w:val="en-US"/>
+    </w:rPr>
+  </w:style>
+  <w:style w:type="paragraph" w:styleId="Heading2">
+    <w:name w:val="heading 2"/>
+    <w:basedOn w:val="Normal"/>
+    <w:link w:val="Heading2Char"/>
+    <w:uiPriority w:val="9"/>
+    <w:unhideWhenUsed/>
+    <w:qFormat/>
+    <w:rsid w:val="00E957E7"/>
+    <w:pPr>
+      <w:spacing w:before="142" w:line="231" w:lineRule="exact"/>
+      <w:ind w:left="106"/>
+      <w:outlineLvl w:val="1"/>
+    </w:pPr>
+    <w:rPr>
+      <w:rFonts w:ascii="Cambria" w:eastAsia="Cambria" w:hAnsi="Cambria" w:cs="Cambria"/>
+      <w:b/>
+      <w:bCs/>
+      <w:sz w:val="20"/>
+      <w:szCs w:val="20"/>
     </w:rPr>
   </w:style>
   <w:style w:type="character" w:default="1" w:styleId="DefaultParagraphFont">
@@ -2555,6 +3517,21 @@
     <w:rPr>
       <w:color w:val="0563C1" w:themeColor="hyperlink"/>
       <w:u w:val="single"/>
+    </w:rPr>
+  </w:style>
+  <w:style w:type="character" w:customStyle="1" w:styleId="Heading2Char">
+    <w:name w:val="Heading 2 Char"/>
+    <w:basedOn w:val="DefaultParagraphFont"/>
+    <w:link w:val="Heading2"/>
+    <w:uiPriority w:val="9"/>
+    <w:rsid w:val="00E957E7"/>
+    <w:rPr>
+      <w:rFonts w:ascii="Cambria" w:eastAsia="Cambria" w:hAnsi="Cambria" w:cs="Cambria"/>
+      <w:b/>
+      <w:bCs/>
+      <w:sz w:val="20"/>
+      <w:szCs w:val="20"/>
+      <w:lang w:val="en-US"/>
     </w:rPr>
   </w:style>
 </w:styles>

--- a/Master resume.docx
+++ b/Master resume.docx
@@ -1,6 +1,6 @@
 
 <file path=word/document.xml><?xml version="1.0" encoding="utf-8"?>
-<w:document xmlns:wpc="http://schemas.microsoft.com/office/word/2010/wordprocessingCanvas" xmlns:cx="http://schemas.microsoft.com/office/drawing/2014/chartex" xmlns:cx1="http://schemas.microsoft.com/office/drawing/2015/9/8/chartex" xmlns:cx2="http://schemas.microsoft.com/office/drawing/2015/10/21/chartex" xmlns:cx3="http://schemas.microsoft.com/office/drawing/2016/5/9/chartex" xmlns:cx4="http://schemas.microsoft.com/office/drawing/2016/5/10/chartex" xmlns:cx5="http://schemas.microsoft.com/office/drawing/2016/5/11/chartex" xmlns:cx6="http://schemas.microsoft.com/office/drawing/2016/5/12/chartex" xmlns:cx7="http://schemas.microsoft.com/office/drawing/2016/5/13/chartex" xmlns:cx8="http://schemas.microsoft.com/office/drawing/2016/5/14/chartex" xmlns:mc="http://schemas.openxmlformats.org/markup-compatibility/2006" xmlns:aink="http://schemas.microsoft.com/office/drawing/2016/ink" xmlns:am3d="http://schemas.microsoft.com/office/drawing/2017/model3d" xmlns:o="urn:schemas-microsoft-com:office:office" xmlns:oel="http://schemas.microsoft.com/office/2019/extlst" xmlns:r="http://schemas.openxmlformats.org/officeDocument/2006/relationships" xmlns:m="http://schemas.openxmlformats.org/officeDocument/2006/math" xmlns:v="urn:schemas-microsoft-com:vml" xmlns:wp14="http://schemas.microsoft.com/office/word/2010/wordprocessingDrawing" xmlns:wp="http://schemas.openxmlformats.org/drawingml/2006/wordprocessingDrawing" xmlns:w10="urn:schemas-microsoft-com:office:word" xmlns:w="http://schemas.openxmlformats.org/wordprocessingml/2006/main" xmlns:w14="http://schemas.microsoft.com/office/word/2010/wordml" xmlns:w15="http://schemas.microsoft.com/office/word/2012/wordml" xmlns:w16cex="http://schemas.microsoft.com/office/word/2018/wordml/cex" xmlns:w16cid="http://schemas.microsoft.com/office/word/2016/wordml/cid" xmlns:w16="http://schemas.microsoft.com/office/word/2018/wordml" xmlns:w16du="http://schemas.microsoft.com/office/word/2023/wordml/word16du" xmlns:w16sdtdh="http://schemas.microsoft.com/office/word/2020/wordml/sdtdatahash" xmlns:w16se="http://schemas.microsoft.com/office/word/2015/wordml/symex" xmlns:wpg="http://schemas.microsoft.com/office/word/2010/wordprocessingGroup" xmlns:wpi="http://schemas.microsoft.com/office/word/2010/wordprocessingInk" xmlns:wne="http://schemas.microsoft.com/office/word/2006/wordml" xmlns:wps="http://schemas.microsoft.com/office/word/2010/wordprocessingShape" mc:Ignorable="w14 w15 w16se w16cid w16 w16cex w16sdtdh wp14">
+<w:document xmlns:wpc="http://schemas.microsoft.com/office/word/2010/wordprocessingCanvas" xmlns:cx="http://schemas.microsoft.com/office/drawing/2014/chartex" xmlns:cx1="http://schemas.microsoft.com/office/drawing/2015/9/8/chartex" xmlns:cx2="http://schemas.microsoft.com/office/drawing/2015/10/21/chartex" xmlns:cx3="http://schemas.microsoft.com/office/drawing/2016/5/9/chartex" xmlns:cx4="http://schemas.microsoft.com/office/drawing/2016/5/10/chartex" xmlns:cx5="http://schemas.microsoft.com/office/drawing/2016/5/11/chartex" xmlns:cx6="http://schemas.microsoft.com/office/drawing/2016/5/12/chartex" xmlns:cx7="http://schemas.microsoft.com/office/drawing/2016/5/13/chartex" xmlns:cx8="http://schemas.microsoft.com/office/drawing/2016/5/14/chartex" xmlns:mc="http://schemas.openxmlformats.org/markup-compatibility/2006" xmlns:aink="http://schemas.microsoft.com/office/drawing/2016/ink" xmlns:am3d="http://schemas.microsoft.com/office/drawing/2017/model3d" xmlns:o="urn:schemas-microsoft-com:office:office" xmlns:oel="http://schemas.microsoft.com/office/2019/extlst" xmlns:r="http://schemas.openxmlformats.org/officeDocument/2006/relationships" xmlns:m="http://schemas.openxmlformats.org/officeDocument/2006/math" xmlns:v="urn:schemas-microsoft-com:vml" xmlns:wp14="http://schemas.microsoft.com/office/word/2010/wordprocessingDrawing" xmlns:wp="http://schemas.openxmlformats.org/drawingml/2006/wordprocessingDrawing" xmlns:w10="urn:schemas-microsoft-com:office:word" xmlns:w="http://schemas.openxmlformats.org/wordprocessingml/2006/main" xmlns:w14="http://schemas.microsoft.com/office/word/2010/wordml" xmlns:w15="http://schemas.microsoft.com/office/word/2012/wordml" xmlns:w16cex="http://schemas.microsoft.com/office/word/2018/wordml/cex" xmlns:w16cid="http://schemas.microsoft.com/office/word/2016/wordml/cid" xmlns:w16="http://schemas.microsoft.com/office/word/2018/wordml" xmlns:w16sdtdh="http://schemas.microsoft.com/office/word/2020/wordml/sdtdatahash" xmlns:w16se="http://schemas.microsoft.com/office/word/2015/wordml/symex" xmlns:wpg="http://schemas.microsoft.com/office/word/2010/wordprocessingGroup" xmlns:wpi="http://schemas.microsoft.com/office/word/2010/wordprocessingInk" xmlns:wne="http://schemas.microsoft.com/office/word/2006/wordml" xmlns:wps="http://schemas.microsoft.com/office/word/2010/wordprocessingShape" mc:Ignorable="w14 w15 w16se w16cid w16 w16cex w16sdtdh wp14">
   <w:body>
     <w:p>
       <w:pPr>
@@ -1173,11 +1173,6 @@
     </w:p>
     <w:p>
       <w:pPr>
-        <w:pStyle w:val="ListParagraph"/>
-        <w:numPr>
-          <w:ilvl w:val="0"/>
-          <w:numId w:val="4"/>
-        </w:numPr>
         <w:rPr>
           <w:b/>
           <w:bCs/>
@@ -1934,23 +1929,7 @@
           <w:iCs/>
           <w:szCs w:val="24"/>
         </w:rPr>
-        <w:t xml:space="preserve">Designed and implemented the interactive front-end using React and developed the </w:t>
-      </w:r>
-      <w:r>
-        <w:rPr>
-          <w:rFonts w:asciiTheme="minorHAnsi" w:hAnsiTheme="minorHAnsi" w:cstheme="minorHAnsi"/>
-          <w:iCs/>
-          <w:szCs w:val="24"/>
-        </w:rPr>
-        <w:t>backend</w:t>
-      </w:r>
-      <w:r>
-        <w:rPr>
-          <w:rFonts w:asciiTheme="minorHAnsi" w:hAnsiTheme="minorHAnsi" w:cstheme="minorHAnsi"/>
-          <w:iCs/>
-          <w:szCs w:val="24"/>
-        </w:rPr>
-        <w:t xml:space="preserve"> using Node.js and MongoDB</w:t>
+        <w:t>Designed and implemented the interactive front-end using React and developed the backend using Node.js and MongoDB</w:t>
       </w:r>
     </w:p>
     <w:p>
@@ -2109,7 +2088,7 @@
 </file>
 
 <file path=word/numbering.xml><?xml version="1.0" encoding="utf-8"?>
-<w:numbering xmlns:wpc="http://schemas.microsoft.com/office/word/2010/wordprocessingCanvas" xmlns:cx="http://schemas.microsoft.com/office/drawing/2014/chartex" xmlns:cx1="http://schemas.microsoft.com/office/drawing/2015/9/8/chartex" xmlns:cx2="http://schemas.microsoft.com/office/drawing/2015/10/21/chartex" xmlns:cx3="http://schemas.microsoft.com/office/drawing/2016/5/9/chartex" xmlns:cx4="http://schemas.microsoft.com/office/drawing/2016/5/10/chartex" xmlns:cx5="http://schemas.microsoft.com/office/drawing/2016/5/11/chartex" xmlns:cx6="http://schemas.microsoft.com/office/drawing/2016/5/12/chartex" xmlns:cx7="http://schemas.microsoft.com/office/drawing/2016/5/13/chartex" xmlns:cx8="http://schemas.microsoft.com/office/drawing/2016/5/14/chartex" xmlns:mc="http://schemas.openxmlformats.org/markup-compatibility/2006" xmlns:aink="http://schemas.microsoft.com/office/drawing/2016/ink" xmlns:am3d="http://schemas.microsoft.com/office/drawing/2017/model3d" xmlns:o="urn:schemas-microsoft-com:office:office" xmlns:oel="http://schemas.microsoft.com/office/2019/extlst" xmlns:r="http://schemas.openxmlformats.org/officeDocument/2006/relationships" xmlns:m="http://schemas.openxmlformats.org/officeDocument/2006/math" xmlns:v="urn:schemas-microsoft-com:vml" xmlns:wp14="http://schemas.microsoft.com/office/word/2010/wordprocessingDrawing" xmlns:wp="http://schemas.openxmlformats.org/drawingml/2006/wordprocessingDrawing" xmlns:w10="urn:schemas-microsoft-com:office:word" xmlns:w="http://schemas.openxmlformats.org/wordprocessingml/2006/main" xmlns:w14="http://schemas.microsoft.com/office/word/2010/wordml" xmlns:w15="http://schemas.microsoft.com/office/word/2012/wordml" xmlns:w16cex="http://schemas.microsoft.com/office/word/2018/wordml/cex" xmlns:w16cid="http://schemas.microsoft.com/office/word/2016/wordml/cid" xmlns:w16="http://schemas.microsoft.com/office/word/2018/wordml" xmlns:w16du="http://schemas.microsoft.com/office/word/2023/wordml/word16du" xmlns:w16sdtdh="http://schemas.microsoft.com/office/word/2020/wordml/sdtdatahash" xmlns:w16se="http://schemas.microsoft.com/office/word/2015/wordml/symex" xmlns:wpg="http://schemas.microsoft.com/office/word/2010/wordprocessingGroup" xmlns:wpi="http://schemas.microsoft.com/office/word/2010/wordprocessingInk" xmlns:wne="http://schemas.microsoft.com/office/word/2006/wordml" xmlns:wps="http://schemas.microsoft.com/office/word/2010/wordprocessingShape" mc:Ignorable="w14 w15 w16se w16cid w16 w16cex w16sdtdh wp14">
+<w:numbering xmlns:wpc="http://schemas.microsoft.com/office/word/2010/wordprocessingCanvas" xmlns:cx="http://schemas.microsoft.com/office/drawing/2014/chartex" xmlns:cx1="http://schemas.microsoft.com/office/drawing/2015/9/8/chartex" xmlns:cx2="http://schemas.microsoft.com/office/drawing/2015/10/21/chartex" xmlns:cx3="http://schemas.microsoft.com/office/drawing/2016/5/9/chartex" xmlns:cx4="http://schemas.microsoft.com/office/drawing/2016/5/10/chartex" xmlns:cx5="http://schemas.microsoft.com/office/drawing/2016/5/11/chartex" xmlns:cx6="http://schemas.microsoft.com/office/drawing/2016/5/12/chartex" xmlns:cx7="http://schemas.microsoft.com/office/drawing/2016/5/13/chartex" xmlns:cx8="http://schemas.microsoft.com/office/drawing/2016/5/14/chartex" xmlns:mc="http://schemas.openxmlformats.org/markup-compatibility/2006" xmlns:aink="http://schemas.microsoft.com/office/drawing/2016/ink" xmlns:am3d="http://schemas.microsoft.com/office/drawing/2017/model3d" xmlns:o="urn:schemas-microsoft-com:office:office" xmlns:oel="http://schemas.microsoft.com/office/2019/extlst" xmlns:r="http://schemas.openxmlformats.org/officeDocument/2006/relationships" xmlns:m="http://schemas.openxmlformats.org/officeDocument/2006/math" xmlns:v="urn:schemas-microsoft-com:vml" xmlns:wp14="http://schemas.microsoft.com/office/word/2010/wordprocessingDrawing" xmlns:wp="http://schemas.openxmlformats.org/drawingml/2006/wordprocessingDrawing" xmlns:w10="urn:schemas-microsoft-com:office:word" xmlns:w="http://schemas.openxmlformats.org/wordprocessingml/2006/main" xmlns:w14="http://schemas.microsoft.com/office/word/2010/wordml" xmlns:w15="http://schemas.microsoft.com/office/word/2012/wordml" xmlns:w16cex="http://schemas.microsoft.com/office/word/2018/wordml/cex" xmlns:w16cid="http://schemas.microsoft.com/office/word/2016/wordml/cid" xmlns:w16="http://schemas.microsoft.com/office/word/2018/wordml" xmlns:w16sdtdh="http://schemas.microsoft.com/office/word/2020/wordml/sdtdatahash" xmlns:w16se="http://schemas.microsoft.com/office/word/2015/wordml/symex" xmlns:wpg="http://schemas.microsoft.com/office/word/2010/wordprocessingGroup" xmlns:wpi="http://schemas.microsoft.com/office/word/2010/wordprocessingInk" xmlns:wne="http://schemas.microsoft.com/office/word/2006/wordml" xmlns:wps="http://schemas.microsoft.com/office/word/2010/wordprocessingShape" mc:Ignorable="w14 w15 w16se w16cid w16 w16cex w16sdtdh wp14">
   <w:abstractNum w:abstractNumId="0" w15:restartNumberingAfterBreak="0">
     <w:nsid w:val="1103427B"/>
     <w:multiLevelType w:val="hybridMultilevel"/>
@@ -3475,6 +3454,7 @@
   <w:style w:type="character" w:default="1" w:styleId="DefaultParagraphFont">
     <w:name w:val="Default Paragraph Font"/>
     <w:uiPriority w:val="1"/>
+    <w:semiHidden/>
     <w:unhideWhenUsed/>
   </w:style>
   <w:style w:type="table" w:default="1" w:styleId="TableNormal">
